--- a/Novyi_774_dokument.docx
+++ b/Novyi_774_dokument.docx
@@ -814,6 +814,512 @@
     </w:p>
     <w:p>
       <w:pPr>
+        <w:pStyle w:val="Normal"/>
+        <w:ind w:left="720" w:hanging="360"/>
+        <w:rPr/>
+      </w:pPr>
+      <w:r>
+        <w:rPr/>
+      </w:r>
+    </w:p>
+    <w:p>
+      <w:pPr>
+        <w:pStyle w:val="Normal"/>
+        <w:ind w:left="360" w:hanging="0"/>
+        <w:rPr>
+          <w:lang w:val="ru-RU"/>
+        </w:rPr>
+      </w:pPr>
+      <w:r>
+        <w:rPr>
+          <w:lang w:val="ru-RU"/>
+        </w:rPr>
+        <w:t>Промежуточное задание</w:t>
+      </w:r>
+    </w:p>
+    <w:p>
+      <w:pPr>
+        <w:pStyle w:val="Normal"/>
+        <w:ind w:left="360" w:hanging="0"/>
+        <w:rPr>
+          <w:lang w:val="ru-RU"/>
+        </w:rPr>
+      </w:pPr>
+      <w:r>
+        <w:rPr>
+          <w:lang w:val="ru-RU"/>
+        </w:rPr>
+      </w:r>
+    </w:p>
+    <w:p>
+      <w:pPr>
+        <w:pStyle w:val="Normal"/>
+        <w:ind w:left="360" w:hanging="0"/>
+        <w:rPr>
+          <w:lang w:val="ru-RU"/>
+        </w:rPr>
+      </w:pPr>
+      <w:r>
+        <w:rPr>
+          <w:lang w:val="ru-RU"/>
+        </w:rPr>
+      </w:r>
+    </w:p>
+    <w:p>
+      <w:pPr>
+        <w:pStyle w:val="Style11"/>
+        <w:numPr>
+          <w:ilvl w:val="0"/>
+          <w:numId w:val="0"/>
+        </w:numPr>
+        <w:ind w:left="720" w:hanging="0"/>
+        <w:rPr/>
+      </w:pPr>
+      <w:r>
+        <w:rPr>
+          <w:rFonts w:ascii="Times New Roman" w:hAnsi="Times New Roman"/>
+          <w:b w:val="false"/>
+          <w:i w:val="false"/>
+          <w:caps w:val="false"/>
+          <w:smallCaps w:val="false"/>
+          <w:color w:val="000000"/>
+          <w:spacing w:val="0"/>
+          <w:sz w:val="26"/>
+          <w:szCs w:val="26"/>
+        </w:rPr>
+        <w:t>Завод Эммануила Гедеоновича, занял уверенные позиции на рынке каталогов.</w:t>
+        <w:br/>
+        <w:t>Предоставляемое внешние API спроектировано настолько хорошо, что даже филологи обратили на это внимание.</w:t>
+        <w:br/>
+        <w:t>Один, малоизвестный библиотекарь, Аристарх Самофракийский, захотел оформлять заказы на аренду книг библиотеки через производственные мощности завода Эммануила Гедеоновича.</w:t>
+        <w:br/>
+        <w:t>После быстрых и продуктивных переговоров, бизнесмены договорились что:</w:t>
+        <w:br/>
+        <w:br/>
+        <w:t>Аристарх Самофракийский, предоставит текстовый файл описывающий каталог книг в виде JSON нотаций. Опишет тех.задание для API, для взаимодействия по протоколу HTTP с заводом Эммануила Гедеоновича. Это API должно позволять оформлять заказы на аренду книг.</w:t>
+        <w:br/>
+        <w:t>Эммануил Гедеонович, предоставит Web-Server и приложение которое реализует API запрашиваемое Аристархом Самофракийским.</w:t>
+        <w:br/>
+        <w:br/>
+        <w:t>Через 3 дня Аристарх Самофракийский, предоставил каталог</w:t>
+        <w:br/>
+        <w:t>— Содержимое файла каталога:</w:t>
+        <w:br/>
+        <w:t>»&gt;</w:t>
+        <w:br/>
+        <w:t>[</w:t>
+        <w:br/>
+        <w:t>{</w:t>
+        <w:br/>
+        <w:t>"Автор": "Платон",</w:t>
+        <w:br/>
+        <w:t>"Творение": {</w:t>
+        <w:br/>
+        <w:t>"Название": "Законы",</w:t>
+        <w:br/>
+        <w:t>"Дата написания": "-354",</w:t>
+        <w:br/>
+        <w:t>"Издательство": "Крит, Древняя Греция"</w:t>
+        <w:br/>
+        <w:t>},</w:t>
+        <w:br/>
+        <w:t>"ISBN": "123-1234"</w:t>
+        <w:br/>
+        <w:t>},</w:t>
+        <w:br/>
+        <w:t>{</w:t>
+        <w:br/>
+        <w:t>"Автор": "Платон",</w:t>
+        <w:br/>
+        <w:t>"Творение": {</w:t>
+        <w:br/>
+        <w:t>"Название": "Государство",</w:t>
+        <w:br/>
+        <w:t>"Дата написания": "-360",</w:t>
+        <w:br/>
+        <w:t>"Издательство": "Афины, Древняя Греция"</w:t>
+        <w:br/>
+        <w:t>},</w:t>
+        <w:br/>
+        <w:t>"ISBN": "123-3332"</w:t>
+        <w:br/>
+        <w:t>},</w:t>
+        <w:br/>
+        <w:t>{</w:t>
+        <w:br/>
+        <w:t>"Автор": "Карл Маркс",</w:t>
+        <w:br/>
+        <w:t>"Творение": {</w:t>
+        <w:br/>
+        <w:t>"Название": "Капиталъ",</w:t>
+        <w:br/>
+        <w:t>"Дата написания": "1867",</w:t>
+        <w:br/>
+        <w:t>"Издательство": "Отто Карл Мейснер, Германия"</w:t>
+        <w:br/>
+        <w:t>},</w:t>
+        <w:br/>
+        <w:t>"ISBN": "553-3831"</w:t>
+        <w:br/>
+        <w:t>}</w:t>
+        <w:br/>
+        <w:t>]</w:t>
+        <w:br/>
+        <w:t>** мы не хотим тратить время на изучение литературы, поэтому для наглядности всего 3 позиции.</w:t>
+        <w:br/>
+        <w:t>** думаю будет лучше если вы добавите позиции самостоятельно. чтобы было больше данных с которыми вам предстоит работать</w:t>
+        <w:br/>
+        <w:br/>
+        <w:t>«&lt;</w:t>
+        <w:br/>
+        <w:br/>
+        <w:t>И описал ТЗ, к URI и ожидаемый результат от этого URI, если к нему обратиться по HTTP.</w:t>
+        <w:br/>
+        <w:t>-— Ожидаемый результат:</w:t>
+        <w:br/>
+        <w:t>»&gt;</w:t>
+        <w:br/>
+        <w:t>http://library.old.greece/catalog - показывать весь каталог творений, то есть :</w:t>
+        <w:br/>
+        <w:t>[</w:t>
+        <w:br/>
+        <w:t>{</w:t>
+        <w:br/>
+        <w:t>"Автор": "Платон",</w:t>
+        <w:br/>
+        <w:t>"Творение": {</w:t>
+        <w:br/>
+        <w:t>"Название": "Законы",</w:t>
+        <w:br/>
+        <w:t>"Дата написания": "-354",</w:t>
+        <w:br/>
+        <w:t>"Издательство": "Крит, Древняя Греция"</w:t>
+        <w:br/>
+        <w:t>},</w:t>
+        <w:br/>
+        <w:t>"ISBN": "123-1234"</w:t>
+        <w:br/>
+        <w:t>},</w:t>
+        <w:br/>
+        <w:t>{</w:t>
+        <w:br/>
+        <w:t>"Автор": "Платон",</w:t>
+        <w:br/>
+        <w:t>"Творение": {</w:t>
+        <w:br/>
+        <w:t>"Название": "Государство",</w:t>
+        <w:br/>
+        <w:t>"Дата написания": "-360",</w:t>
+        <w:br/>
+        <w:t>"Издательство": "Афины, Древняя Греция"</w:t>
+        <w:br/>
+        <w:t>},</w:t>
+        <w:br/>
+        <w:t>"ISBN": "123-3332"</w:t>
+        <w:br/>
+        <w:t>},</w:t>
+        <w:br/>
+        <w:t>{</w:t>
+        <w:br/>
+        <w:t>"Автор": "Карл Маркс",</w:t>
+        <w:br/>
+        <w:t>"Творение": {</w:t>
+        <w:br/>
+        <w:t>"Название": "Капиталъ",</w:t>
+        <w:br/>
+        <w:t>"Дата написания": "1867",</w:t>
+        <w:br/>
+        <w:t>"Издательство": "Отто Карл Мейснер, Германия"</w:t>
+        <w:br/>
+        <w:t>},</w:t>
+        <w:br/>
+        <w:t>"ISBN": "553-3831"</w:t>
+        <w:br/>
+        <w:t>}</w:t>
+        <w:br/>
+        <w:t>]</w:t>
+        <w:br/>
+        <w:br/>
+        <w:t>http://library.old.greece/catalog/platon - показывать творения только автора platon</w:t>
+        <w:br/>
+        <w:t>http://library.old.greece/catalog/platon/date_asc - показывать творения только автора platon, и сортировать по возрастанию даты написания</w:t>
+        <w:br/>
+        <w:br/>
+        <w:t>http://library.old.greece/orders/aristotel/ - показывает все творения которые пользователь Аристотель хочет заказать себе.</w:t>
+        <w:br/>
+        <w:t>http://library.old.greece/orders/aristotel/new/553-3831 - добавляет к списку заказов пользователя Аристотель, заказ на творение с "ISBN": "553-3831"</w:t>
+        <w:br/>
+        <w:br/>
+        <w:t>«&lt;</w:t>
+        <w:br/>
+        <w:br/>
+        <w:t>Эммануил Гедеонович, поручил Никодиму написать Web-Server и Бэкенд.</w:t>
+        <w:br/>
+        <w:t>Конечно Эммануил Гедеонович порекомендовал Никодиму, как лучше всего реализовать задачи:</w:t>
+        <w:br/>
+        <w:br/>
+        <w:t>Поскольку домен library.old.greece еще не зарегистрирован, то Никодиму для локального тестирования можно подготовить Web-Server на любом удобном для него локальном IP адресе.</w:t>
+        <w:br/>
+        <w:t>Например, если у Никодима локальный ip 192.168.0.1, то запросы на тестирование со своего браузера, он будет отправлять на адресс http://192.168.0.1/catalog</w:t>
+        <w:br/>
+        <w:t>Web-Server должен быть perl script программой запускаемой из командной строки. </w:t>
+        <w:br/>
+        <w:t>Скрипт принимает 2 параметра: </w:t>
+        <w:br/>
+        <w:t>- ip - указывает ip адрес который будет прослушивать сервер. </w:t>
+        <w:br/>
+        <w:t>- port - указывает порт, который будет слушать сервер.</w:t>
+        <w:br/>
+        <w:t>т.е. запуск сервера производиться примерно так: </w:t>
+        <w:br/>
+        <w:t>[nikodim@debian ~/bin/]$ ./</w:t>
+      </w:r>
+      <w:hyperlink r:id="rId5" w:tgtFrame="_blank">
+        <w:r>
+          <w:rPr>
+            <w:rStyle w:val="Style8"/>
+            <w:rFonts w:ascii="Times New Roman" w:hAnsi="Times New Roman"/>
+            <w:b w:val="false"/>
+            <w:i w:val="false"/>
+            <w:caps w:val="false"/>
+            <w:smallCaps w:val="false"/>
+            <w:strike w:val="false"/>
+            <w:dstrike w:val="false"/>
+            <w:color w:val="2A5885"/>
+            <w:spacing w:val="0"/>
+            <w:sz w:val="26"/>
+            <w:szCs w:val="26"/>
+            <w:u w:val="none"/>
+            <w:effect w:val="none"/>
+          </w:rPr>
+          <w:t>server.pl</w:t>
+        </w:r>
+      </w:hyperlink>
+      <w:r>
+        <w:rPr>
+          <w:rFonts w:ascii="Times New Roman" w:hAnsi="Times New Roman"/>
+          <w:b w:val="false"/>
+          <w:i w:val="false"/>
+          <w:caps w:val="false"/>
+          <w:smallCaps w:val="false"/>
+          <w:color w:val="000000"/>
+          <w:spacing w:val="0"/>
+          <w:sz w:val="26"/>
+          <w:szCs w:val="26"/>
+        </w:rPr>
+        <w:t> -ip 192.168.0.1 -port 8080 </w:t>
+        <w:br/>
+        <w:t>Программа должна открывать TCP/IP сокет на заданном IP и порту</w:t>
+        <w:br/>
+        <w:t>Программа должна работать как IDL процесс до тех пор пока её не остановят нарочно в консоли. </w:t>
+        <w:br/>
+        <w:t>Программа должна считывать данные с сокета, когда на сокет эти данные пришли.</w:t>
+        <w:br/>
+        <w:t>Программа должна извлекать из данных запроса URI и передавать этот URL программе Бэкенд в метод `process_request`.</w:t>
+        <w:br/>
+        <w:t>Программа бэкенд должна быть написана в виде отдельного модуля который будет подключаться к скрипту сервера.</w:t>
+        <w:br/>
+        <w:t>Модуль бэкенд</w:t>
+      </w:r>
+    </w:p>
+    <w:p>
+      <w:pPr>
+        <w:pStyle w:val="Style11"/>
+        <w:widowControl/>
+        <w:numPr>
+          <w:ilvl w:val="0"/>
+          <w:numId w:val="26"/>
+        </w:numPr>
+        <w:pBdr/>
+        <w:tabs>
+          <w:tab w:val="left" w:pos="0" w:leader="none"/>
+        </w:tabs>
+        <w:spacing w:before="0" w:after="0"/>
+        <w:ind w:left="0" w:right="135" w:hanging="0"/>
+        <w:jc w:val="left"/>
+        <w:rPr>
+          <w:rFonts w:ascii="Times New Roman" w:hAnsi="Times New Roman"/>
+          <w:caps w:val="false"/>
+          <w:smallCaps w:val="false"/>
+          <w:color w:val="000000"/>
+          <w:spacing w:val="0"/>
+          <w:sz w:val="26"/>
+          <w:szCs w:val="26"/>
+        </w:rPr>
+      </w:pPr>
+      <w:r>
+        <w:rPr>
+          <w:rFonts w:ascii="Times New Roman" w:hAnsi="Times New Roman"/>
+          <w:caps w:val="false"/>
+          <w:smallCaps w:val="false"/>
+          <w:color w:val="000000"/>
+          <w:spacing w:val="0"/>
+          <w:sz w:val="26"/>
+          <w:szCs w:val="26"/>
+        </w:rPr>
+        <w:t> </w:t>
+      </w:r>
+      <w:r>
+        <mc:AlternateContent>
+          <mc:Choice Requires="wps">
+            <w:drawing>
+              <wp:anchor behindDoc="0" distT="0" distB="0" distL="0" distR="0" simplePos="0" locked="0" layoutInCell="1" allowOverlap="1" relativeHeight="2">
+                <wp:simplePos x="0" y="0"/>
+                <wp:positionH relativeFrom="character">
+                  <wp:align>left</wp:align>
+                </wp:positionH>
+                <wp:positionV relativeFrom="line">
+                  <wp:posOffset>635</wp:posOffset>
+                </wp:positionV>
+                <wp:extent cx="14605" cy="160655"/>
+                <wp:effectExtent l="0" t="0" r="0" b="0"/>
+                <wp:wrapNone/>
+                <wp:docPr id="1" name="Врезка1"/>
+                <a:graphic xmlns:a="http://schemas.openxmlformats.org/drawingml/2006/main">
+                  <a:graphicData uri="http://schemas.microsoft.com/office/word/2010/wordprocessingShape">
+                    <wps:wsp>
+                      <wps:cNvSpPr txBox="1"/>
+                      <wps:spPr>
+                        <a:xfrm>
+                          <a:off x="0" y="0"/>
+                          <a:ext cx="14605" cy="160655"/>
+                        </a:xfrm>
+                        <a:prstGeom prst="rect"/>
+                      </wps:spPr>
+                      <wps:txbx>
+                        <w:txbxContent>
+                          <w:p>
+                            <w:pPr>
+                              <w:pStyle w:val="Style11"/>
+                              <w:spacing w:lineRule="auto" w:line="288" w:before="0" w:after="140"/>
+                              <w:rPr/>
+                            </w:pPr>
+                            <w:r>
+                              <w:rPr/>
+                            </w:r>
+                          </w:p>
+                        </w:txbxContent>
+                      </wps:txbx>
+                      <wps:bodyPr anchor="t" lIns="0" tIns="0" rIns="0" bIns="0">
+                        <a:noAutofit/>
+                      </wps:bodyPr>
+                    </wps:wsp>
+                  </a:graphicData>
+                </a:graphic>
+              </wp:anchor>
+            </w:drawing>
+          </mc:Choice>
+          <mc:Fallback>
+            <w:pict>
+              <v:rect style="position:absolute;rotation:0;width:1.15pt;height:12.65pt;mso-wrap-distance-left:0pt;mso-wrap-distance-right:0pt;mso-wrap-distance-top:0pt;mso-wrap-distance-bottom:0pt;margin-top:0pt;mso-position-vertical:top;mso-position-vertical-relative:text;margin-left:0pt;mso-position-horizontal:left;mso-position-horizontal-relative:text">
+                <v:textbox inset="0in,0in,0in,0in">
+                  <w:txbxContent>
+                    <w:p>
+                      <w:pPr>
+                        <w:pStyle w:val="Style11"/>
+                        <w:spacing w:lineRule="auto" w:line="288" w:before="0" w:after="140"/>
+                        <w:rPr/>
+                      </w:pPr>
+                      <w:r>
+                        <w:rPr/>
+                      </w:r>
+                    </w:p>
+                  </w:txbxContent>
+                </v:textbox>
+              </v:rect>
+            </w:pict>
+          </mc:Fallback>
+        </mc:AlternateContent>
+      </w:r>
+    </w:p>
+    <w:p>
+      <w:pPr>
+        <w:pStyle w:val="Style11"/>
+        <w:widowControl/>
+        <w:numPr>
+          <w:ilvl w:val="0"/>
+          <w:numId w:val="0"/>
+        </w:numPr>
+        <w:pBdr/>
+        <w:spacing w:lineRule="atLeast" w:line="270" w:before="0" w:after="0"/>
+        <w:ind w:left="1230" w:right="795" w:hanging="0"/>
+        <w:jc w:val="left"/>
+        <w:rPr>
+          <w:rFonts w:ascii="Times New Roman" w:hAnsi="Times New Roman"/>
+          <w:b w:val="false"/>
+          <w:i w:val="false"/>
+          <w:caps w:val="false"/>
+          <w:smallCaps w:val="false"/>
+          <w:color w:val="000000"/>
+          <w:spacing w:val="0"/>
+          <w:sz w:val="26"/>
+          <w:szCs w:val="26"/>
+        </w:rPr>
+      </w:pPr>
+      <w:r>
+        <w:rPr>
+          <w:rFonts w:ascii="Times New Roman" w:hAnsi="Times New Roman"/>
+          <w:b w:val="false"/>
+          <w:i w:val="false"/>
+          <w:caps w:val="false"/>
+          <w:smallCaps w:val="false"/>
+          <w:color w:val="000000"/>
+          <w:spacing w:val="0"/>
+          <w:sz w:val="26"/>
+          <w:szCs w:val="26"/>
+        </w:rPr>
+        <w:t>может быть написан как угодно и содержать любое количество методов для реализации своей внутренней логики.</w:t>
+        <w:br/>
+        <w:t>Но он должен предоставлять как минимум один главный метод `process_request`, который будет вызываться из скрипта сервера.</w:t>
+        <w:br/>
+        <w:t>Метод `process_request` модуля Бэкенд, принимает один параметр - URI</w:t>
+        <w:br/>
+        <w:t>В зависимости от URI программа Бэкенд должна возвращать в методе process_request данные:</w:t>
+        <w:br/>
+        <w:t>/catalog - весь каталог</w:t>
+        <w:br/>
+        <w:t>/catalog/platon - отфильтрованный каталог</w:t>
+        <w:br/>
+        <w:t>/catalog/platon/date_asc - отфильтрованный/отсортированный каталог</w:t>
+        <w:br/>
+        <w:t>/orders/aristotel/ - те позиции каталога, которые есть в персональном файловом хранилище пользователя Аристотель</w:t>
+        <w:br/>
+        <w:t>/orders/aristotel/new/553-3831 - сохранять в файловое хранилище этого пользователя позицию каталога с "ISBN" равным "553-3831", и возвращать: </w:t>
+        <w:br/>
+        <w:t>"yep" - если новая позиция добавлена в хранилище сейчас или уже была добавлена ранее , а также, если позиция добавлена сейчас то, у ней должен появиться еще один ключ - “new_order” : “yes”</w:t>
+        <w:br/>
+        <w:t>"nop" - если такой позиции нет в каталоге вообще</w:t>
+        <w:br/>
+        <w:br/>
+        <w:t>Программа сервер должна сформировать HTTP ответ из полученных от Бэкенда данных</w:t>
+        <w:br/>
+        <w:t>Программа сервер должна отправлять в сокет данные HTTP ответа.</w:t>
+      </w:r>
+    </w:p>
+    <w:p>
+      <w:pPr>
+        <w:pStyle w:val="Normal"/>
+        <w:numPr>
+          <w:ilvl w:val="0"/>
+          <w:numId w:val="4"/>
+        </w:numPr>
+        <w:ind w:hanging="0"/>
+        <w:rPr>
+          <w:rFonts w:ascii="Times New Roman" w:hAnsi="Times New Roman"/>
+          <w:sz w:val="26"/>
+          <w:szCs w:val="26"/>
+        </w:rPr>
+      </w:pPr>
+      <w:r>
+        <w:rPr>
+          <w:rFonts w:ascii="Times New Roman" w:hAnsi="Times New Roman"/>
+          <w:sz w:val="26"/>
+          <w:szCs w:val="26"/>
+        </w:rPr>
+      </w:r>
+    </w:p>
+    <w:p>
+      <w:pPr>
         <w:pStyle w:val="1"/>
         <w:rPr/>
       </w:pPr>
@@ -1210,7 +1716,7 @@
         <w:ind w:left="720" w:hanging="360"/>
         <w:rPr/>
       </w:pPr>
-      <w:hyperlink r:id="rId5">
+      <w:hyperlink r:id="rId6">
         <w:r>
           <w:rPr>
             <w:rStyle w:val="Style8"/>
@@ -1526,7 +2032,7 @@
         <w:ind w:left="720" w:hanging="360"/>
         <w:rPr/>
       </w:pPr>
-      <w:hyperlink r:id="rId6">
+      <w:hyperlink r:id="rId7">
         <w:r>
           <w:rPr>
             <w:rStyle w:val="Style8"/>
@@ -1547,7 +2053,7 @@
         <w:ind w:left="720" w:hanging="360"/>
         <w:rPr/>
       </w:pPr>
-      <w:hyperlink r:id="rId7">
+      <w:hyperlink r:id="rId8">
         <w:r>
           <w:rPr>
             <w:rStyle w:val="Style8"/>
@@ -1568,7 +2074,7 @@
         <w:ind w:left="720" w:hanging="360"/>
         <w:rPr/>
       </w:pPr>
-      <w:hyperlink r:id="rId8">
+      <w:hyperlink r:id="rId9">
         <w:r>
           <w:rPr>
             <w:rStyle w:val="Style8"/>
@@ -1589,7 +2095,7 @@
         <w:ind w:left="720" w:hanging="360"/>
         <w:rPr/>
       </w:pPr>
-      <w:hyperlink r:id="rId9">
+      <w:hyperlink r:id="rId10">
         <w:r>
           <w:rPr>
             <w:rStyle w:val="Style8"/>
@@ -1610,7 +2116,7 @@
         <w:ind w:left="720" w:hanging="360"/>
         <w:rPr/>
       </w:pPr>
-      <w:hyperlink r:id="rId10">
+      <w:hyperlink r:id="rId11">
         <w:r>
           <w:rPr>
             <w:rStyle w:val="Style8"/>
@@ -1643,7 +2149,7 @@
         <w:ind w:left="720" w:hanging="360"/>
         <w:rPr/>
       </w:pPr>
-      <w:hyperlink r:id="rId11">
+      <w:hyperlink r:id="rId12">
         <w:r>
           <w:rPr>
             <w:rStyle w:val="Style8"/>
@@ -1668,7 +2174,7 @@
         <w:ind w:left="720" w:hanging="360"/>
         <w:rPr/>
       </w:pPr>
-      <w:hyperlink r:id="rId12">
+      <w:hyperlink r:id="rId13">
         <w:r>
           <w:rPr>
             <w:rStyle w:val="Style8"/>
@@ -1693,7 +2199,7 @@
         <w:ind w:left="720" w:hanging="360"/>
         <w:rPr/>
       </w:pPr>
-      <w:hyperlink r:id="rId13">
+      <w:hyperlink r:id="rId14">
         <w:r>
           <w:rPr>
             <w:rStyle w:val="Style8"/>
@@ -1718,7 +2224,7 @@
         <w:ind w:left="720" w:hanging="360"/>
         <w:rPr/>
       </w:pPr>
-      <w:hyperlink r:id="rId14">
+      <w:hyperlink r:id="rId15">
         <w:r>
           <w:rPr>
             <w:rStyle w:val="Style8"/>
@@ -2473,7 +2979,7 @@
         <w:ind w:left="720" w:hanging="360"/>
         <w:rPr/>
       </w:pPr>
-      <w:hyperlink r:id="rId15">
+      <w:hyperlink r:id="rId16">
         <w:r>
           <w:rPr>
             <w:rStyle w:val="Style8"/>
@@ -2498,7 +3004,7 @@
         <w:ind w:left="720" w:hanging="360"/>
         <w:rPr/>
       </w:pPr>
-      <w:hyperlink r:id="rId16">
+      <w:hyperlink r:id="rId17">
         <w:r>
           <w:rPr>
             <w:rStyle w:val="Style8"/>
@@ -2573,7 +3079,7 @@
         <w:ind w:left="720" w:hanging="360"/>
         <w:rPr/>
       </w:pPr>
-      <w:hyperlink r:id="rId17">
+      <w:hyperlink r:id="rId18">
         <w:r>
           <w:rPr>
             <w:rStyle w:val="Style8"/>
@@ -2594,7 +3100,7 @@
         <w:ind w:left="720" w:hanging="360"/>
         <w:rPr/>
       </w:pPr>
-      <w:hyperlink r:id="rId18">
+      <w:hyperlink r:id="rId19">
         <w:r>
           <w:rPr>
             <w:rStyle w:val="Style8"/>
@@ -2629,7 +3135,7 @@
         <w:ind w:left="720" w:hanging="360"/>
         <w:rPr/>
       </w:pPr>
-      <w:hyperlink r:id="rId19">
+      <w:hyperlink r:id="rId20">
         <w:r>
           <w:rPr>
             <w:rStyle w:val="Style8"/>
@@ -2664,7 +3170,7 @@
         <w:ind w:left="720" w:hanging="360"/>
         <w:rPr/>
       </w:pPr>
-      <w:hyperlink r:id="rId20">
+      <w:hyperlink r:id="rId21">
         <w:r>
           <w:rPr>
             <w:rStyle w:val="Style8"/>
@@ -2699,7 +3205,7 @@
         <w:ind w:left="720" w:hanging="360"/>
         <w:rPr/>
       </w:pPr>
-      <w:hyperlink r:id="rId21">
+      <w:hyperlink r:id="rId22">
         <w:r>
           <w:rPr>
             <w:rStyle w:val="Style8"/>
@@ -2713,7 +3219,7 @@
         <w:rPr/>
         <w:t xml:space="preserve"> by chromatic (</w:t>
       </w:r>
-      <w:hyperlink r:id="rId22">
+      <w:hyperlink r:id="rId23">
         <w:r>
           <w:rPr>
             <w:rStyle w:val="Style8"/>
@@ -3722,7 +4228,7 @@
         <w:ind w:left="720" w:hanging="360"/>
         <w:rPr/>
       </w:pPr>
-      <w:hyperlink r:id="rId23">
+      <w:hyperlink r:id="rId24">
         <w:r>
           <w:rPr>
             <w:rStyle w:val="Style8"/>
@@ -3747,7 +4253,7 @@
         <w:ind w:left="720" w:hanging="360"/>
         <w:rPr/>
       </w:pPr>
-      <w:hyperlink r:id="rId24">
+      <w:hyperlink r:id="rId25">
         <w:r>
           <w:rPr>
             <w:rStyle w:val="Style8"/>
@@ -3772,7 +4278,7 @@
         <w:ind w:left="720" w:hanging="360"/>
         <w:rPr/>
       </w:pPr>
-      <w:hyperlink r:id="rId25">
+      <w:hyperlink r:id="rId26">
         <w:r>
           <w:rPr>
             <w:rStyle w:val="Style8"/>
@@ -3787,7 +4293,7 @@
         <w:t xml:space="preserve"> — книга «Pro Git».</w:t>
         <w:br/>
       </w:r>
-      <w:hyperlink r:id="rId26">
+      <w:hyperlink r:id="rId27">
         <w:r>
           <w:rPr>
             <w:rStyle w:val="Style8"/>
@@ -3812,7 +4318,7 @@
         <w:ind w:left="720" w:hanging="360"/>
         <w:rPr/>
       </w:pPr>
-      <w:hyperlink r:id="rId27">
+      <w:hyperlink r:id="rId28">
         <w:r>
           <w:rPr>
             <w:rStyle w:val="Style8"/>
@@ -3837,7 +4343,7 @@
         <w:ind w:left="720" w:hanging="360"/>
         <w:rPr/>
       </w:pPr>
-      <w:hyperlink r:id="rId28">
+      <w:hyperlink r:id="rId29">
         <w:r>
           <w:rPr>
             <w:rStyle w:val="Style8"/>
@@ -3862,7 +4368,7 @@
         <w:ind w:left="720" w:hanging="360"/>
         <w:rPr/>
       </w:pPr>
-      <w:hyperlink r:id="rId29">
+      <w:hyperlink r:id="rId30">
         <w:r>
           <w:rPr>
             <w:rStyle w:val="Style8"/>
@@ -6740,6 +7246,150 @@
     </w:lvl>
   </w:abstractNum>
   <w:abstractNum w:abstractNumId="26">
+    <w:lvl w:ilvl="0">
+      <w:start w:val="1"/>
+      <w:numFmt w:val="bullet"/>
+      <w:suff w:val="nothing"/>
+      <w:lvlText w:val=""/>
+      <w:lvlJc w:val="left"/>
+      <w:pPr>
+        <w:ind w:left="0" w:hanging="0"/>
+      </w:pPr>
+      <w:rPr>
+        <w:rFonts w:ascii="Symbol" w:hAnsi="Symbol" w:cs="Symbol" w:hint="default"/>
+        <w:rFonts w:cs="OpenSymbol"/>
+      </w:rPr>
+    </w:lvl>
+    <w:lvl w:ilvl="1">
+      <w:start w:val="1"/>
+      <w:numFmt w:val="bullet"/>
+      <w:lvlText w:val=""/>
+      <w:lvlJc w:val="left"/>
+      <w:pPr>
+        <w:tabs>
+          <w:tab w:val="num" w:pos="1414"/>
+        </w:tabs>
+        <w:ind w:left="1414" w:hanging="283"/>
+      </w:pPr>
+      <w:rPr>
+        <w:rFonts w:ascii="Symbol" w:hAnsi="Symbol" w:cs="Symbol" w:hint="default"/>
+        <w:rFonts w:cs="OpenSymbol"/>
+      </w:rPr>
+    </w:lvl>
+    <w:lvl w:ilvl="2">
+      <w:start w:val="1"/>
+      <w:numFmt w:val="bullet"/>
+      <w:lvlText w:val=""/>
+      <w:lvlJc w:val="left"/>
+      <w:pPr>
+        <w:tabs>
+          <w:tab w:val="num" w:pos="2121"/>
+        </w:tabs>
+        <w:ind w:left="2121" w:hanging="283"/>
+      </w:pPr>
+      <w:rPr>
+        <w:rFonts w:ascii="Symbol" w:hAnsi="Symbol" w:cs="Symbol" w:hint="default"/>
+        <w:rFonts w:cs="OpenSymbol"/>
+      </w:rPr>
+    </w:lvl>
+    <w:lvl w:ilvl="3">
+      <w:start w:val="1"/>
+      <w:numFmt w:val="bullet"/>
+      <w:lvlText w:val=""/>
+      <w:lvlJc w:val="left"/>
+      <w:pPr>
+        <w:tabs>
+          <w:tab w:val="num" w:pos="2828"/>
+        </w:tabs>
+        <w:ind w:left="2828" w:hanging="283"/>
+      </w:pPr>
+      <w:rPr>
+        <w:rFonts w:ascii="Symbol" w:hAnsi="Symbol" w:cs="Symbol" w:hint="default"/>
+        <w:rFonts w:cs="OpenSymbol"/>
+      </w:rPr>
+    </w:lvl>
+    <w:lvl w:ilvl="4">
+      <w:start w:val="1"/>
+      <w:numFmt w:val="bullet"/>
+      <w:lvlText w:val=""/>
+      <w:lvlJc w:val="left"/>
+      <w:pPr>
+        <w:tabs>
+          <w:tab w:val="num" w:pos="3535"/>
+        </w:tabs>
+        <w:ind w:left="3535" w:hanging="283"/>
+      </w:pPr>
+      <w:rPr>
+        <w:rFonts w:ascii="Symbol" w:hAnsi="Symbol" w:cs="Symbol" w:hint="default"/>
+        <w:rFonts w:cs="OpenSymbol"/>
+      </w:rPr>
+    </w:lvl>
+    <w:lvl w:ilvl="5">
+      <w:start w:val="1"/>
+      <w:numFmt w:val="bullet"/>
+      <w:lvlText w:val=""/>
+      <w:lvlJc w:val="left"/>
+      <w:pPr>
+        <w:tabs>
+          <w:tab w:val="num" w:pos="4242"/>
+        </w:tabs>
+        <w:ind w:left="4242" w:hanging="283"/>
+      </w:pPr>
+      <w:rPr>
+        <w:rFonts w:ascii="Symbol" w:hAnsi="Symbol" w:cs="Symbol" w:hint="default"/>
+        <w:rFonts w:cs="OpenSymbol"/>
+      </w:rPr>
+    </w:lvl>
+    <w:lvl w:ilvl="6">
+      <w:start w:val="1"/>
+      <w:numFmt w:val="bullet"/>
+      <w:lvlText w:val=""/>
+      <w:lvlJc w:val="left"/>
+      <w:pPr>
+        <w:tabs>
+          <w:tab w:val="num" w:pos="4949"/>
+        </w:tabs>
+        <w:ind w:left="4949" w:hanging="283"/>
+      </w:pPr>
+      <w:rPr>
+        <w:rFonts w:ascii="Symbol" w:hAnsi="Symbol" w:cs="Symbol" w:hint="default"/>
+        <w:rFonts w:cs="OpenSymbol"/>
+      </w:rPr>
+    </w:lvl>
+    <w:lvl w:ilvl="7">
+      <w:start w:val="1"/>
+      <w:numFmt w:val="bullet"/>
+      <w:lvlText w:val=""/>
+      <w:lvlJc w:val="left"/>
+      <w:pPr>
+        <w:tabs>
+          <w:tab w:val="num" w:pos="5656"/>
+        </w:tabs>
+        <w:ind w:left="5656" w:hanging="283"/>
+      </w:pPr>
+      <w:rPr>
+        <w:rFonts w:ascii="Symbol" w:hAnsi="Symbol" w:cs="Symbol" w:hint="default"/>
+        <w:rFonts w:cs="OpenSymbol"/>
+      </w:rPr>
+    </w:lvl>
+    <w:lvl w:ilvl="8">
+      <w:start w:val="1"/>
+      <w:numFmt w:val="bullet"/>
+      <w:lvlText w:val=""/>
+      <w:lvlJc w:val="left"/>
+      <w:pPr>
+        <w:tabs>
+          <w:tab w:val="num" w:pos="6363"/>
+        </w:tabs>
+        <w:ind w:left="6363" w:hanging="283"/>
+      </w:pPr>
+      <w:rPr>
+        <w:rFonts w:ascii="Symbol" w:hAnsi="Symbol" w:cs="Symbol" w:hint="default"/>
+        <w:rFonts w:cs="OpenSymbol"/>
+      </w:rPr>
+    </w:lvl>
+  </w:abstractNum>
+  <w:abstractNum w:abstractNumId="27">
     <w:lvl w:ilvl="0">
       <w:start w:val="1"/>
       <w:numFmt w:val="none"/>
@@ -6909,6 +7559,9 @@
   <w:num w:numId="26">
     <w:abstractNumId w:val="26"/>
   </w:num>
+  <w:num w:numId="27">
+    <w:abstractNumId w:val="27"/>
+  </w:num>
 </w:numbering>
 </file>
 
@@ -6918,7 +7571,6 @@
     <w:rPrDefault>
       <w:rPr>
         <w:rFonts w:ascii="Arial" w:hAnsi="Arial" w:eastAsia="Arial" w:cs="Arial"/>
-        <w:sz w:val="22"/>
         <w:szCs w:val="22"/>
         <w:lang w:val="ru" w:eastAsia="zh-CN" w:bidi="hi-IN"/>
       </w:rPr>
@@ -6932,11 +7584,13 @@
     <w:qFormat/>
     <w:pPr>
       <w:widowControl w:val="false"/>
+      <w:bidi w:val="0"/>
       <w:spacing w:lineRule="auto" w:line="276"/>
+      <w:jc w:val="left"/>
     </w:pPr>
     <w:rPr>
       <w:rFonts w:ascii="Arial" w:hAnsi="Arial" w:eastAsia="Arial" w:cs="Arial"/>
-      <w:color w:val="auto"/>
+      <w:color w:val="00000A"/>
       <w:kern w:val="0"/>
       <w:sz w:val="22"/>
       <w:szCs w:val="22"/>
@@ -6945,99 +7599,119 @@
   </w:style>
   <w:style w:type="paragraph" w:styleId="1">
     <w:name w:val="Heading 1"/>
-    <w:basedOn w:val="Normal1"/>
     <w:next w:val="Normal"/>
     <w:qFormat/>
     <w:pPr>
       <w:keepNext w:val="true"/>
       <w:keepLines/>
+      <w:widowControl w:val="false"/>
       <w:spacing w:lineRule="auto" w:line="240" w:before="400" w:after="120"/>
     </w:pPr>
     <w:rPr>
+      <w:rFonts w:ascii="Arial" w:hAnsi="Arial" w:eastAsia="Arial" w:cs="Arial"/>
+      <w:color w:val="auto"/>
+      <w:kern w:val="0"/>
       <w:sz w:val="40"/>
       <w:szCs w:val="40"/>
+      <w:lang w:val="ru" w:eastAsia="zh-CN" w:bidi="hi-IN"/>
     </w:rPr>
   </w:style>
   <w:style w:type="paragraph" w:styleId="2">
     <w:name w:val="Heading 2"/>
-    <w:basedOn w:val="Normal1"/>
     <w:next w:val="Normal"/>
     <w:qFormat/>
     <w:pPr>
       <w:keepNext w:val="true"/>
       <w:keepLines/>
+      <w:widowControl w:val="false"/>
       <w:spacing w:lineRule="auto" w:line="240" w:before="360" w:after="120"/>
     </w:pPr>
     <w:rPr>
+      <w:rFonts w:ascii="Arial" w:hAnsi="Arial" w:eastAsia="Arial" w:cs="Arial"/>
       <w:b w:val="false"/>
+      <w:color w:val="auto"/>
+      <w:kern w:val="0"/>
       <w:sz w:val="32"/>
       <w:szCs w:val="32"/>
+      <w:lang w:val="ru" w:eastAsia="zh-CN" w:bidi="hi-IN"/>
     </w:rPr>
   </w:style>
   <w:style w:type="paragraph" w:styleId="3">
     <w:name w:val="Heading 3"/>
-    <w:basedOn w:val="Normal1"/>
     <w:next w:val="Normal"/>
     <w:qFormat/>
     <w:pPr>
       <w:keepNext w:val="true"/>
       <w:keepLines/>
+      <w:widowControl w:val="false"/>
       <w:spacing w:lineRule="auto" w:line="240" w:before="320" w:after="80"/>
     </w:pPr>
     <w:rPr>
+      <w:rFonts w:ascii="Arial" w:hAnsi="Arial" w:eastAsia="Arial" w:cs="Arial"/>
       <w:b w:val="false"/>
       <w:color w:val="434343"/>
+      <w:kern w:val="0"/>
       <w:sz w:val="28"/>
       <w:szCs w:val="28"/>
+      <w:lang w:val="ru" w:eastAsia="zh-CN" w:bidi="hi-IN"/>
     </w:rPr>
   </w:style>
   <w:style w:type="paragraph" w:styleId="4">
     <w:name w:val="Heading 4"/>
-    <w:basedOn w:val="Normal1"/>
     <w:next w:val="Normal"/>
     <w:qFormat/>
     <w:pPr>
       <w:keepNext w:val="true"/>
       <w:keepLines/>
+      <w:widowControl w:val="false"/>
       <w:spacing w:lineRule="auto" w:line="240" w:before="280" w:after="80"/>
     </w:pPr>
     <w:rPr>
+      <w:rFonts w:ascii="Arial" w:hAnsi="Arial" w:eastAsia="Arial" w:cs="Arial"/>
       <w:color w:val="666666"/>
+      <w:kern w:val="0"/>
       <w:sz w:val="24"/>
       <w:szCs w:val="24"/>
+      <w:lang w:val="ru" w:eastAsia="zh-CN" w:bidi="hi-IN"/>
     </w:rPr>
   </w:style>
   <w:style w:type="paragraph" w:styleId="5">
     <w:name w:val="Heading 5"/>
-    <w:basedOn w:val="Normal1"/>
     <w:next w:val="Normal"/>
     <w:qFormat/>
     <w:pPr>
       <w:keepNext w:val="true"/>
       <w:keepLines/>
+      <w:widowControl w:val="false"/>
       <w:spacing w:lineRule="auto" w:line="240" w:before="240" w:after="80"/>
     </w:pPr>
     <w:rPr>
+      <w:rFonts w:ascii="Arial" w:hAnsi="Arial" w:eastAsia="Arial" w:cs="Arial"/>
       <w:color w:val="666666"/>
+      <w:kern w:val="0"/>
       <w:sz w:val="22"/>
       <w:szCs w:val="22"/>
+      <w:lang w:val="ru" w:eastAsia="zh-CN" w:bidi="hi-IN"/>
     </w:rPr>
   </w:style>
   <w:style w:type="paragraph" w:styleId="6">
     <w:name w:val="Heading 6"/>
-    <w:basedOn w:val="Normal1"/>
     <w:next w:val="Normal"/>
     <w:qFormat/>
     <w:pPr>
       <w:keepNext w:val="true"/>
       <w:keepLines/>
+      <w:widowControl w:val="false"/>
       <w:spacing w:lineRule="auto" w:line="240" w:before="240" w:after="80"/>
     </w:pPr>
     <w:rPr>
+      <w:rFonts w:ascii="Arial" w:hAnsi="Arial" w:eastAsia="Arial" w:cs="Arial"/>
       <w:i/>
       <w:color w:val="666666"/>
+      <w:kern w:val="0"/>
       <w:sz w:val="22"/>
       <w:szCs w:val="22"/>
+      <w:lang w:val="ru" w:eastAsia="zh-CN" w:bidi="hi-IN"/>
     </w:rPr>
   </w:style>
   <w:style w:type="character" w:styleId="ListLabel1">
@@ -8624,10 +9298,1593 @@
       <w:lang w:val="zxx" w:eastAsia="zxx" w:bidi="zxx"/>
     </w:rPr>
   </w:style>
-  <w:style w:type="paragraph" w:styleId="Style9">
+  <w:style w:type="character" w:styleId="ListLabel226">
+    <w:name w:val="ListLabel 226"/>
+    <w:qFormat/>
+    <w:rPr>
+      <w:u w:val="none"/>
+    </w:rPr>
+  </w:style>
+  <w:style w:type="character" w:styleId="ListLabel227">
+    <w:name w:val="ListLabel 227"/>
+    <w:qFormat/>
+    <w:rPr>
+      <w:u w:val="none"/>
+    </w:rPr>
+  </w:style>
+  <w:style w:type="character" w:styleId="ListLabel228">
+    <w:name w:val="ListLabel 228"/>
+    <w:qFormat/>
+    <w:rPr>
+      <w:u w:val="none"/>
+    </w:rPr>
+  </w:style>
+  <w:style w:type="character" w:styleId="ListLabel229">
+    <w:name w:val="ListLabel 229"/>
+    <w:qFormat/>
+    <w:rPr>
+      <w:u w:val="none"/>
+    </w:rPr>
+  </w:style>
+  <w:style w:type="character" w:styleId="ListLabel230">
+    <w:name w:val="ListLabel 230"/>
+    <w:qFormat/>
+    <w:rPr>
+      <w:u w:val="none"/>
+    </w:rPr>
+  </w:style>
+  <w:style w:type="character" w:styleId="ListLabel231">
+    <w:name w:val="ListLabel 231"/>
+    <w:qFormat/>
+    <w:rPr>
+      <w:u w:val="none"/>
+    </w:rPr>
+  </w:style>
+  <w:style w:type="character" w:styleId="ListLabel232">
+    <w:name w:val="ListLabel 232"/>
+    <w:qFormat/>
+    <w:rPr>
+      <w:u w:val="none"/>
+    </w:rPr>
+  </w:style>
+  <w:style w:type="character" w:styleId="ListLabel233">
+    <w:name w:val="ListLabel 233"/>
+    <w:qFormat/>
+    <w:rPr>
+      <w:u w:val="none"/>
+    </w:rPr>
+  </w:style>
+  <w:style w:type="character" w:styleId="ListLabel234">
+    <w:name w:val="ListLabel 234"/>
+    <w:qFormat/>
+    <w:rPr>
+      <w:u w:val="none"/>
+    </w:rPr>
+  </w:style>
+  <w:style w:type="character" w:styleId="ListLabel235">
+    <w:name w:val="ListLabel 235"/>
+    <w:qFormat/>
+    <w:rPr>
+      <w:sz w:val="20"/>
+      <w:u w:val="none"/>
+    </w:rPr>
+  </w:style>
+  <w:style w:type="character" w:styleId="ListLabel236">
+    <w:name w:val="ListLabel 236"/>
+    <w:qFormat/>
+    <w:rPr>
+      <w:u w:val="none"/>
+    </w:rPr>
+  </w:style>
+  <w:style w:type="character" w:styleId="ListLabel237">
+    <w:name w:val="ListLabel 237"/>
+    <w:qFormat/>
+    <w:rPr>
+      <w:u w:val="none"/>
+    </w:rPr>
+  </w:style>
+  <w:style w:type="character" w:styleId="ListLabel238">
+    <w:name w:val="ListLabel 238"/>
+    <w:qFormat/>
+    <w:rPr>
+      <w:u w:val="none"/>
+    </w:rPr>
+  </w:style>
+  <w:style w:type="character" w:styleId="ListLabel239">
+    <w:name w:val="ListLabel 239"/>
+    <w:qFormat/>
+    <w:rPr>
+      <w:u w:val="none"/>
+    </w:rPr>
+  </w:style>
+  <w:style w:type="character" w:styleId="ListLabel240">
+    <w:name w:val="ListLabel 240"/>
+    <w:qFormat/>
+    <w:rPr>
+      <w:u w:val="none"/>
+    </w:rPr>
+  </w:style>
+  <w:style w:type="character" w:styleId="ListLabel241">
+    <w:name w:val="ListLabel 241"/>
+    <w:qFormat/>
+    <w:rPr>
+      <w:u w:val="none"/>
+    </w:rPr>
+  </w:style>
+  <w:style w:type="character" w:styleId="ListLabel242">
+    <w:name w:val="ListLabel 242"/>
+    <w:qFormat/>
+    <w:rPr>
+      <w:u w:val="none"/>
+    </w:rPr>
+  </w:style>
+  <w:style w:type="character" w:styleId="ListLabel243">
+    <w:name w:val="ListLabel 243"/>
+    <w:qFormat/>
+    <w:rPr>
+      <w:u w:val="none"/>
+    </w:rPr>
+  </w:style>
+  <w:style w:type="character" w:styleId="ListLabel244">
+    <w:name w:val="ListLabel 244"/>
+    <w:qFormat/>
+    <w:rPr>
+      <w:u w:val="none"/>
+    </w:rPr>
+  </w:style>
+  <w:style w:type="character" w:styleId="ListLabel245">
+    <w:name w:val="ListLabel 245"/>
+    <w:qFormat/>
+    <w:rPr>
+      <w:u w:val="none"/>
+    </w:rPr>
+  </w:style>
+  <w:style w:type="character" w:styleId="ListLabel246">
+    <w:name w:val="ListLabel 246"/>
+    <w:qFormat/>
+    <w:rPr>
+      <w:u w:val="none"/>
+    </w:rPr>
+  </w:style>
+  <w:style w:type="character" w:styleId="ListLabel247">
+    <w:name w:val="ListLabel 247"/>
+    <w:qFormat/>
+    <w:rPr>
+      <w:u w:val="none"/>
+    </w:rPr>
+  </w:style>
+  <w:style w:type="character" w:styleId="ListLabel248">
+    <w:name w:val="ListLabel 248"/>
+    <w:qFormat/>
+    <w:rPr>
+      <w:u w:val="none"/>
+    </w:rPr>
+  </w:style>
+  <w:style w:type="character" w:styleId="ListLabel249">
+    <w:name w:val="ListLabel 249"/>
+    <w:qFormat/>
+    <w:rPr>
+      <w:u w:val="none"/>
+    </w:rPr>
+  </w:style>
+  <w:style w:type="character" w:styleId="ListLabel250">
+    <w:name w:val="ListLabel 250"/>
+    <w:qFormat/>
+    <w:rPr>
+      <w:u w:val="none"/>
+    </w:rPr>
+  </w:style>
+  <w:style w:type="character" w:styleId="ListLabel251">
+    <w:name w:val="ListLabel 251"/>
+    <w:qFormat/>
+    <w:rPr>
+      <w:u w:val="none"/>
+    </w:rPr>
+  </w:style>
+  <w:style w:type="character" w:styleId="ListLabel252">
+    <w:name w:val="ListLabel 252"/>
+    <w:qFormat/>
+    <w:rPr>
+      <w:u w:val="none"/>
+    </w:rPr>
+  </w:style>
+  <w:style w:type="character" w:styleId="ListLabel253">
+    <w:name w:val="ListLabel 253"/>
+    <w:qFormat/>
+    <w:rPr>
+      <w:u w:val="none"/>
+    </w:rPr>
+  </w:style>
+  <w:style w:type="character" w:styleId="ListLabel254">
+    <w:name w:val="ListLabel 254"/>
+    <w:qFormat/>
+    <w:rPr>
+      <w:u w:val="none"/>
+    </w:rPr>
+  </w:style>
+  <w:style w:type="character" w:styleId="ListLabel255">
+    <w:name w:val="ListLabel 255"/>
+    <w:qFormat/>
+    <w:rPr>
+      <w:u w:val="none"/>
+    </w:rPr>
+  </w:style>
+  <w:style w:type="character" w:styleId="ListLabel256">
+    <w:name w:val="ListLabel 256"/>
+    <w:qFormat/>
+    <w:rPr>
+      <w:u w:val="none"/>
+    </w:rPr>
+  </w:style>
+  <w:style w:type="character" w:styleId="ListLabel257">
+    <w:name w:val="ListLabel 257"/>
+    <w:qFormat/>
+    <w:rPr>
+      <w:u w:val="none"/>
+    </w:rPr>
+  </w:style>
+  <w:style w:type="character" w:styleId="ListLabel258">
+    <w:name w:val="ListLabel 258"/>
+    <w:qFormat/>
+    <w:rPr>
+      <w:u w:val="none"/>
+    </w:rPr>
+  </w:style>
+  <w:style w:type="character" w:styleId="ListLabel259">
+    <w:name w:val="ListLabel 259"/>
+    <w:qFormat/>
+    <w:rPr>
+      <w:u w:val="none"/>
+    </w:rPr>
+  </w:style>
+  <w:style w:type="character" w:styleId="ListLabel260">
+    <w:name w:val="ListLabel 260"/>
+    <w:qFormat/>
+    <w:rPr>
+      <w:u w:val="none"/>
+    </w:rPr>
+  </w:style>
+  <w:style w:type="character" w:styleId="ListLabel261">
+    <w:name w:val="ListLabel 261"/>
+    <w:qFormat/>
+    <w:rPr>
+      <w:u w:val="none"/>
+    </w:rPr>
+  </w:style>
+  <w:style w:type="character" w:styleId="ListLabel262">
+    <w:name w:val="ListLabel 262"/>
+    <w:qFormat/>
+    <w:rPr>
+      <w:u w:val="none"/>
+    </w:rPr>
+  </w:style>
+  <w:style w:type="character" w:styleId="ListLabel263">
+    <w:name w:val="ListLabel 263"/>
+    <w:qFormat/>
+    <w:rPr>
+      <w:u w:val="none"/>
+    </w:rPr>
+  </w:style>
+  <w:style w:type="character" w:styleId="ListLabel264">
+    <w:name w:val="ListLabel 264"/>
+    <w:qFormat/>
+    <w:rPr>
+      <w:u w:val="none"/>
+    </w:rPr>
+  </w:style>
+  <w:style w:type="character" w:styleId="ListLabel265">
+    <w:name w:val="ListLabel 265"/>
+    <w:qFormat/>
+    <w:rPr>
+      <w:u w:val="none"/>
+    </w:rPr>
+  </w:style>
+  <w:style w:type="character" w:styleId="ListLabel266">
+    <w:name w:val="ListLabel 266"/>
+    <w:qFormat/>
+    <w:rPr>
+      <w:u w:val="none"/>
+    </w:rPr>
+  </w:style>
+  <w:style w:type="character" w:styleId="ListLabel267">
+    <w:name w:val="ListLabel 267"/>
+    <w:qFormat/>
+    <w:rPr>
+      <w:u w:val="none"/>
+    </w:rPr>
+  </w:style>
+  <w:style w:type="character" w:styleId="ListLabel268">
+    <w:name w:val="ListLabel 268"/>
+    <w:qFormat/>
+    <w:rPr>
+      <w:u w:val="none"/>
+    </w:rPr>
+  </w:style>
+  <w:style w:type="character" w:styleId="ListLabel269">
+    <w:name w:val="ListLabel 269"/>
+    <w:qFormat/>
+    <w:rPr>
+      <w:u w:val="none"/>
+    </w:rPr>
+  </w:style>
+  <w:style w:type="character" w:styleId="ListLabel270">
+    <w:name w:val="ListLabel 270"/>
+    <w:qFormat/>
+    <w:rPr>
+      <w:u w:val="none"/>
+    </w:rPr>
+  </w:style>
+  <w:style w:type="character" w:styleId="ListLabel271">
+    <w:name w:val="ListLabel 271"/>
+    <w:qFormat/>
+    <w:rPr>
+      <w:u w:val="none"/>
+    </w:rPr>
+  </w:style>
+  <w:style w:type="character" w:styleId="ListLabel272">
+    <w:name w:val="ListLabel 272"/>
+    <w:qFormat/>
+    <w:rPr>
+      <w:u w:val="none"/>
+    </w:rPr>
+  </w:style>
+  <w:style w:type="character" w:styleId="ListLabel273">
+    <w:name w:val="ListLabel 273"/>
+    <w:qFormat/>
+    <w:rPr>
+      <w:u w:val="none"/>
+    </w:rPr>
+  </w:style>
+  <w:style w:type="character" w:styleId="ListLabel274">
+    <w:name w:val="ListLabel 274"/>
+    <w:qFormat/>
+    <w:rPr>
+      <w:u w:val="none"/>
+    </w:rPr>
+  </w:style>
+  <w:style w:type="character" w:styleId="ListLabel275">
+    <w:name w:val="ListLabel 275"/>
+    <w:qFormat/>
+    <w:rPr>
+      <w:u w:val="none"/>
+    </w:rPr>
+  </w:style>
+  <w:style w:type="character" w:styleId="ListLabel276">
+    <w:name w:val="ListLabel 276"/>
+    <w:qFormat/>
+    <w:rPr>
+      <w:u w:val="none"/>
+    </w:rPr>
+  </w:style>
+  <w:style w:type="character" w:styleId="ListLabel277">
+    <w:name w:val="ListLabel 277"/>
+    <w:qFormat/>
+    <w:rPr>
+      <w:u w:val="none"/>
+    </w:rPr>
+  </w:style>
+  <w:style w:type="character" w:styleId="ListLabel278">
+    <w:name w:val="ListLabel 278"/>
+    <w:qFormat/>
+    <w:rPr>
+      <w:u w:val="none"/>
+    </w:rPr>
+  </w:style>
+  <w:style w:type="character" w:styleId="ListLabel279">
+    <w:name w:val="ListLabel 279"/>
+    <w:qFormat/>
+    <w:rPr>
+      <w:u w:val="none"/>
+    </w:rPr>
+  </w:style>
+  <w:style w:type="character" w:styleId="ListLabel280">
+    <w:name w:val="ListLabel 280"/>
+    <w:qFormat/>
+    <w:rPr>
+      <w:u w:val="none"/>
+    </w:rPr>
+  </w:style>
+  <w:style w:type="character" w:styleId="ListLabel281">
+    <w:name w:val="ListLabel 281"/>
+    <w:qFormat/>
+    <w:rPr>
+      <w:u w:val="none"/>
+    </w:rPr>
+  </w:style>
+  <w:style w:type="character" w:styleId="ListLabel282">
+    <w:name w:val="ListLabel 282"/>
+    <w:qFormat/>
+    <w:rPr>
+      <w:u w:val="none"/>
+    </w:rPr>
+  </w:style>
+  <w:style w:type="character" w:styleId="ListLabel283">
+    <w:name w:val="ListLabel 283"/>
+    <w:qFormat/>
+    <w:rPr>
+      <w:u w:val="none"/>
+    </w:rPr>
+  </w:style>
+  <w:style w:type="character" w:styleId="ListLabel284">
+    <w:name w:val="ListLabel 284"/>
+    <w:qFormat/>
+    <w:rPr>
+      <w:u w:val="none"/>
+    </w:rPr>
+  </w:style>
+  <w:style w:type="character" w:styleId="ListLabel285">
+    <w:name w:val="ListLabel 285"/>
+    <w:qFormat/>
+    <w:rPr>
+      <w:u w:val="none"/>
+    </w:rPr>
+  </w:style>
+  <w:style w:type="character" w:styleId="ListLabel286">
+    <w:name w:val="ListLabel 286"/>
+    <w:qFormat/>
+    <w:rPr>
+      <w:u w:val="none"/>
+    </w:rPr>
+  </w:style>
+  <w:style w:type="character" w:styleId="ListLabel287">
+    <w:name w:val="ListLabel 287"/>
+    <w:qFormat/>
+    <w:rPr>
+      <w:u w:val="none"/>
+    </w:rPr>
+  </w:style>
+  <w:style w:type="character" w:styleId="ListLabel288">
+    <w:name w:val="ListLabel 288"/>
+    <w:qFormat/>
+    <w:rPr>
+      <w:u w:val="none"/>
+    </w:rPr>
+  </w:style>
+  <w:style w:type="character" w:styleId="ListLabel289">
+    <w:name w:val="ListLabel 289"/>
+    <w:qFormat/>
+    <w:rPr>
+      <w:u w:val="none"/>
+    </w:rPr>
+  </w:style>
+  <w:style w:type="character" w:styleId="ListLabel290">
+    <w:name w:val="ListLabel 290"/>
+    <w:qFormat/>
+    <w:rPr>
+      <w:u w:val="none"/>
+    </w:rPr>
+  </w:style>
+  <w:style w:type="character" w:styleId="ListLabel291">
+    <w:name w:val="ListLabel 291"/>
+    <w:qFormat/>
+    <w:rPr>
+      <w:u w:val="none"/>
+    </w:rPr>
+  </w:style>
+  <w:style w:type="character" w:styleId="ListLabel292">
+    <w:name w:val="ListLabel 292"/>
+    <w:qFormat/>
+    <w:rPr>
+      <w:u w:val="none"/>
+    </w:rPr>
+  </w:style>
+  <w:style w:type="character" w:styleId="ListLabel293">
+    <w:name w:val="ListLabel 293"/>
+    <w:qFormat/>
+    <w:rPr>
+      <w:u w:val="none"/>
+    </w:rPr>
+  </w:style>
+  <w:style w:type="character" w:styleId="ListLabel294">
+    <w:name w:val="ListLabel 294"/>
+    <w:qFormat/>
+    <w:rPr>
+      <w:u w:val="none"/>
+    </w:rPr>
+  </w:style>
+  <w:style w:type="character" w:styleId="ListLabel295">
+    <w:name w:val="ListLabel 295"/>
+    <w:qFormat/>
+    <w:rPr>
+      <w:u w:val="none"/>
+    </w:rPr>
+  </w:style>
+  <w:style w:type="character" w:styleId="ListLabel296">
+    <w:name w:val="ListLabel 296"/>
+    <w:qFormat/>
+    <w:rPr>
+      <w:u w:val="none"/>
+    </w:rPr>
+  </w:style>
+  <w:style w:type="character" w:styleId="ListLabel297">
+    <w:name w:val="ListLabel 297"/>
+    <w:qFormat/>
+    <w:rPr>
+      <w:u w:val="none"/>
+    </w:rPr>
+  </w:style>
+  <w:style w:type="character" w:styleId="ListLabel298">
+    <w:name w:val="ListLabel 298"/>
+    <w:qFormat/>
+    <w:rPr>
+      <w:u w:val="none"/>
+    </w:rPr>
+  </w:style>
+  <w:style w:type="character" w:styleId="ListLabel299">
+    <w:name w:val="ListLabel 299"/>
+    <w:qFormat/>
+    <w:rPr>
+      <w:u w:val="none"/>
+    </w:rPr>
+  </w:style>
+  <w:style w:type="character" w:styleId="ListLabel300">
+    <w:name w:val="ListLabel 300"/>
+    <w:qFormat/>
+    <w:rPr>
+      <w:u w:val="none"/>
+    </w:rPr>
+  </w:style>
+  <w:style w:type="character" w:styleId="ListLabel301">
+    <w:name w:val="ListLabel 301"/>
+    <w:qFormat/>
+    <w:rPr>
+      <w:u w:val="none"/>
+    </w:rPr>
+  </w:style>
+  <w:style w:type="character" w:styleId="ListLabel302">
+    <w:name w:val="ListLabel 302"/>
+    <w:qFormat/>
+    <w:rPr>
+      <w:u w:val="none"/>
+    </w:rPr>
+  </w:style>
+  <w:style w:type="character" w:styleId="ListLabel303">
+    <w:name w:val="ListLabel 303"/>
+    <w:qFormat/>
+    <w:rPr>
+      <w:u w:val="none"/>
+    </w:rPr>
+  </w:style>
+  <w:style w:type="character" w:styleId="ListLabel304">
+    <w:name w:val="ListLabel 304"/>
+    <w:qFormat/>
+    <w:rPr>
+      <w:u w:val="none"/>
+    </w:rPr>
+  </w:style>
+  <w:style w:type="character" w:styleId="ListLabel305">
+    <w:name w:val="ListLabel 305"/>
+    <w:qFormat/>
+    <w:rPr>
+      <w:u w:val="none"/>
+    </w:rPr>
+  </w:style>
+  <w:style w:type="character" w:styleId="ListLabel306">
+    <w:name w:val="ListLabel 306"/>
+    <w:qFormat/>
+    <w:rPr>
+      <w:u w:val="none"/>
+    </w:rPr>
+  </w:style>
+  <w:style w:type="character" w:styleId="ListLabel307">
+    <w:name w:val="ListLabel 307"/>
+    <w:qFormat/>
+    <w:rPr>
+      <w:u w:val="none"/>
+    </w:rPr>
+  </w:style>
+  <w:style w:type="character" w:styleId="ListLabel308">
+    <w:name w:val="ListLabel 308"/>
+    <w:qFormat/>
+    <w:rPr>
+      <w:u w:val="none"/>
+    </w:rPr>
+  </w:style>
+  <w:style w:type="character" w:styleId="ListLabel309">
+    <w:name w:val="ListLabel 309"/>
+    <w:qFormat/>
+    <w:rPr>
+      <w:u w:val="none"/>
+    </w:rPr>
+  </w:style>
+  <w:style w:type="character" w:styleId="ListLabel310">
+    <w:name w:val="ListLabel 310"/>
+    <w:qFormat/>
+    <w:rPr>
+      <w:u w:val="none"/>
+    </w:rPr>
+  </w:style>
+  <w:style w:type="character" w:styleId="ListLabel311">
+    <w:name w:val="ListLabel 311"/>
+    <w:qFormat/>
+    <w:rPr>
+      <w:u w:val="none"/>
+    </w:rPr>
+  </w:style>
+  <w:style w:type="character" w:styleId="ListLabel312">
+    <w:name w:val="ListLabel 312"/>
+    <w:qFormat/>
+    <w:rPr>
+      <w:u w:val="none"/>
+    </w:rPr>
+  </w:style>
+  <w:style w:type="character" w:styleId="ListLabel313">
+    <w:name w:val="ListLabel 313"/>
+    <w:qFormat/>
+    <w:rPr>
+      <w:u w:val="none"/>
+    </w:rPr>
+  </w:style>
+  <w:style w:type="character" w:styleId="ListLabel314">
+    <w:name w:val="ListLabel 314"/>
+    <w:qFormat/>
+    <w:rPr>
+      <w:u w:val="none"/>
+    </w:rPr>
+  </w:style>
+  <w:style w:type="character" w:styleId="ListLabel315">
+    <w:name w:val="ListLabel 315"/>
+    <w:qFormat/>
+    <w:rPr>
+      <w:u w:val="none"/>
+    </w:rPr>
+  </w:style>
+  <w:style w:type="character" w:styleId="ListLabel316">
+    <w:name w:val="ListLabel 316"/>
+    <w:qFormat/>
+    <w:rPr>
+      <w:u w:val="none"/>
+    </w:rPr>
+  </w:style>
+  <w:style w:type="character" w:styleId="ListLabel317">
+    <w:name w:val="ListLabel 317"/>
+    <w:qFormat/>
+    <w:rPr>
+      <w:u w:val="none"/>
+    </w:rPr>
+  </w:style>
+  <w:style w:type="character" w:styleId="ListLabel318">
+    <w:name w:val="ListLabel 318"/>
+    <w:qFormat/>
+    <w:rPr>
+      <w:u w:val="none"/>
+    </w:rPr>
+  </w:style>
+  <w:style w:type="character" w:styleId="ListLabel319">
+    <w:name w:val="ListLabel 319"/>
+    <w:qFormat/>
+    <w:rPr>
+      <w:u w:val="none"/>
+    </w:rPr>
+  </w:style>
+  <w:style w:type="character" w:styleId="ListLabel320">
+    <w:name w:val="ListLabel 320"/>
+    <w:qFormat/>
+    <w:rPr>
+      <w:u w:val="none"/>
+    </w:rPr>
+  </w:style>
+  <w:style w:type="character" w:styleId="ListLabel321">
+    <w:name w:val="ListLabel 321"/>
+    <w:qFormat/>
+    <w:rPr>
+      <w:u w:val="none"/>
+    </w:rPr>
+  </w:style>
+  <w:style w:type="character" w:styleId="ListLabel322">
+    <w:name w:val="ListLabel 322"/>
+    <w:qFormat/>
+    <w:rPr>
+      <w:u w:val="none"/>
+    </w:rPr>
+  </w:style>
+  <w:style w:type="character" w:styleId="ListLabel323">
+    <w:name w:val="ListLabel 323"/>
+    <w:qFormat/>
+    <w:rPr>
+      <w:u w:val="none"/>
+    </w:rPr>
+  </w:style>
+  <w:style w:type="character" w:styleId="ListLabel324">
+    <w:name w:val="ListLabel 324"/>
+    <w:qFormat/>
+    <w:rPr>
+      <w:u w:val="none"/>
+    </w:rPr>
+  </w:style>
+  <w:style w:type="character" w:styleId="ListLabel325">
+    <w:name w:val="ListLabel 325"/>
+    <w:qFormat/>
+    <w:rPr>
+      <w:u w:val="none"/>
+    </w:rPr>
+  </w:style>
+  <w:style w:type="character" w:styleId="ListLabel326">
+    <w:name w:val="ListLabel 326"/>
+    <w:qFormat/>
+    <w:rPr>
+      <w:u w:val="none"/>
+    </w:rPr>
+  </w:style>
+  <w:style w:type="character" w:styleId="ListLabel327">
+    <w:name w:val="ListLabel 327"/>
+    <w:qFormat/>
+    <w:rPr>
+      <w:u w:val="none"/>
+    </w:rPr>
+  </w:style>
+  <w:style w:type="character" w:styleId="ListLabel328">
+    <w:name w:val="ListLabel 328"/>
+    <w:qFormat/>
+    <w:rPr>
+      <w:u w:val="none"/>
+    </w:rPr>
+  </w:style>
+  <w:style w:type="character" w:styleId="ListLabel329">
+    <w:name w:val="ListLabel 329"/>
+    <w:qFormat/>
+    <w:rPr>
+      <w:u w:val="none"/>
+    </w:rPr>
+  </w:style>
+  <w:style w:type="character" w:styleId="ListLabel330">
+    <w:name w:val="ListLabel 330"/>
+    <w:qFormat/>
+    <w:rPr>
+      <w:u w:val="none"/>
+    </w:rPr>
+  </w:style>
+  <w:style w:type="character" w:styleId="ListLabel331">
+    <w:name w:val="ListLabel 331"/>
+    <w:qFormat/>
+    <w:rPr>
+      <w:u w:val="none"/>
+    </w:rPr>
+  </w:style>
+  <w:style w:type="character" w:styleId="ListLabel332">
+    <w:name w:val="ListLabel 332"/>
+    <w:qFormat/>
+    <w:rPr>
+      <w:u w:val="none"/>
+    </w:rPr>
+  </w:style>
+  <w:style w:type="character" w:styleId="ListLabel333">
+    <w:name w:val="ListLabel 333"/>
+    <w:qFormat/>
+    <w:rPr>
+      <w:u w:val="none"/>
+    </w:rPr>
+  </w:style>
+  <w:style w:type="character" w:styleId="ListLabel334">
+    <w:name w:val="ListLabel 334"/>
+    <w:qFormat/>
+    <w:rPr>
+      <w:u w:val="none"/>
+    </w:rPr>
+  </w:style>
+  <w:style w:type="character" w:styleId="ListLabel335">
+    <w:name w:val="ListLabel 335"/>
+    <w:qFormat/>
+    <w:rPr>
+      <w:u w:val="none"/>
+    </w:rPr>
+  </w:style>
+  <w:style w:type="character" w:styleId="ListLabel336">
+    <w:name w:val="ListLabel 336"/>
+    <w:qFormat/>
+    <w:rPr>
+      <w:u w:val="none"/>
+    </w:rPr>
+  </w:style>
+  <w:style w:type="character" w:styleId="ListLabel337">
+    <w:name w:val="ListLabel 337"/>
+    <w:qFormat/>
+    <w:rPr>
+      <w:u w:val="none"/>
+    </w:rPr>
+  </w:style>
+  <w:style w:type="character" w:styleId="ListLabel338">
+    <w:name w:val="ListLabel 338"/>
+    <w:qFormat/>
+    <w:rPr>
+      <w:u w:val="none"/>
+    </w:rPr>
+  </w:style>
+  <w:style w:type="character" w:styleId="ListLabel339">
+    <w:name w:val="ListLabel 339"/>
+    <w:qFormat/>
+    <w:rPr>
+      <w:u w:val="none"/>
+    </w:rPr>
+  </w:style>
+  <w:style w:type="character" w:styleId="ListLabel340">
+    <w:name w:val="ListLabel 340"/>
+    <w:qFormat/>
+    <w:rPr>
+      <w:u w:val="none"/>
+    </w:rPr>
+  </w:style>
+  <w:style w:type="character" w:styleId="ListLabel341">
+    <w:name w:val="ListLabel 341"/>
+    <w:qFormat/>
+    <w:rPr>
+      <w:u w:val="none"/>
+    </w:rPr>
+  </w:style>
+  <w:style w:type="character" w:styleId="ListLabel342">
+    <w:name w:val="ListLabel 342"/>
+    <w:qFormat/>
+    <w:rPr>
+      <w:u w:val="none"/>
+    </w:rPr>
+  </w:style>
+  <w:style w:type="character" w:styleId="ListLabel343">
+    <w:name w:val="ListLabel 343"/>
+    <w:qFormat/>
+    <w:rPr>
+      <w:u w:val="none"/>
+    </w:rPr>
+  </w:style>
+  <w:style w:type="character" w:styleId="ListLabel344">
+    <w:name w:val="ListLabel 344"/>
+    <w:qFormat/>
+    <w:rPr>
+      <w:u w:val="none"/>
+    </w:rPr>
+  </w:style>
+  <w:style w:type="character" w:styleId="ListLabel345">
+    <w:name w:val="ListLabel 345"/>
+    <w:qFormat/>
+    <w:rPr>
+      <w:u w:val="none"/>
+    </w:rPr>
+  </w:style>
+  <w:style w:type="character" w:styleId="ListLabel346">
+    <w:name w:val="ListLabel 346"/>
+    <w:qFormat/>
+    <w:rPr>
+      <w:u w:val="none"/>
+    </w:rPr>
+  </w:style>
+  <w:style w:type="character" w:styleId="ListLabel347">
+    <w:name w:val="ListLabel 347"/>
+    <w:qFormat/>
+    <w:rPr>
+      <w:u w:val="none"/>
+    </w:rPr>
+  </w:style>
+  <w:style w:type="character" w:styleId="ListLabel348">
+    <w:name w:val="ListLabel 348"/>
+    <w:qFormat/>
+    <w:rPr>
+      <w:u w:val="none"/>
+    </w:rPr>
+  </w:style>
+  <w:style w:type="character" w:styleId="ListLabel349">
+    <w:name w:val="ListLabel 349"/>
+    <w:qFormat/>
+    <w:rPr>
+      <w:u w:val="none"/>
+    </w:rPr>
+  </w:style>
+  <w:style w:type="character" w:styleId="ListLabel350">
+    <w:name w:val="ListLabel 350"/>
+    <w:qFormat/>
+    <w:rPr>
+      <w:u w:val="none"/>
+    </w:rPr>
+  </w:style>
+  <w:style w:type="character" w:styleId="ListLabel351">
+    <w:name w:val="ListLabel 351"/>
+    <w:qFormat/>
+    <w:rPr>
+      <w:u w:val="none"/>
+    </w:rPr>
+  </w:style>
+  <w:style w:type="character" w:styleId="ListLabel352">
+    <w:name w:val="ListLabel 352"/>
+    <w:qFormat/>
+    <w:rPr>
+      <w:u w:val="none"/>
+    </w:rPr>
+  </w:style>
+  <w:style w:type="character" w:styleId="ListLabel353">
+    <w:name w:val="ListLabel 353"/>
+    <w:qFormat/>
+    <w:rPr>
+      <w:u w:val="none"/>
+    </w:rPr>
+  </w:style>
+  <w:style w:type="character" w:styleId="ListLabel354">
+    <w:name w:val="ListLabel 354"/>
+    <w:qFormat/>
+    <w:rPr>
+      <w:u w:val="none"/>
+    </w:rPr>
+  </w:style>
+  <w:style w:type="character" w:styleId="ListLabel355">
+    <w:name w:val="ListLabel 355"/>
+    <w:qFormat/>
+    <w:rPr>
+      <w:u w:val="none"/>
+    </w:rPr>
+  </w:style>
+  <w:style w:type="character" w:styleId="ListLabel356">
+    <w:name w:val="ListLabel 356"/>
+    <w:qFormat/>
+    <w:rPr>
+      <w:u w:val="none"/>
+    </w:rPr>
+  </w:style>
+  <w:style w:type="character" w:styleId="ListLabel357">
+    <w:name w:val="ListLabel 357"/>
+    <w:qFormat/>
+    <w:rPr>
+      <w:u w:val="none"/>
+    </w:rPr>
+  </w:style>
+  <w:style w:type="character" w:styleId="ListLabel358">
+    <w:name w:val="ListLabel 358"/>
+    <w:qFormat/>
+    <w:rPr>
+      <w:u w:val="none"/>
+    </w:rPr>
+  </w:style>
+  <w:style w:type="character" w:styleId="ListLabel359">
+    <w:name w:val="ListLabel 359"/>
+    <w:qFormat/>
+    <w:rPr>
+      <w:u w:val="none"/>
+    </w:rPr>
+  </w:style>
+  <w:style w:type="character" w:styleId="ListLabel360">
+    <w:name w:val="ListLabel 360"/>
+    <w:qFormat/>
+    <w:rPr>
+      <w:u w:val="none"/>
+    </w:rPr>
+  </w:style>
+  <w:style w:type="character" w:styleId="ListLabel361">
+    <w:name w:val="ListLabel 361"/>
+    <w:qFormat/>
+    <w:rPr>
+      <w:u w:val="none"/>
+    </w:rPr>
+  </w:style>
+  <w:style w:type="character" w:styleId="ListLabel362">
+    <w:name w:val="ListLabel 362"/>
+    <w:qFormat/>
+    <w:rPr>
+      <w:u w:val="none"/>
+    </w:rPr>
+  </w:style>
+  <w:style w:type="character" w:styleId="ListLabel363">
+    <w:name w:val="ListLabel 363"/>
+    <w:qFormat/>
+    <w:rPr>
+      <w:u w:val="none"/>
+    </w:rPr>
+  </w:style>
+  <w:style w:type="character" w:styleId="ListLabel364">
+    <w:name w:val="ListLabel 364"/>
+    <w:qFormat/>
+    <w:rPr>
+      <w:u w:val="none"/>
+    </w:rPr>
+  </w:style>
+  <w:style w:type="character" w:styleId="ListLabel365">
+    <w:name w:val="ListLabel 365"/>
+    <w:qFormat/>
+    <w:rPr>
+      <w:u w:val="none"/>
+    </w:rPr>
+  </w:style>
+  <w:style w:type="character" w:styleId="ListLabel366">
+    <w:name w:val="ListLabel 366"/>
+    <w:qFormat/>
+    <w:rPr>
+      <w:u w:val="none"/>
+    </w:rPr>
+  </w:style>
+  <w:style w:type="character" w:styleId="ListLabel367">
+    <w:name w:val="ListLabel 367"/>
+    <w:qFormat/>
+    <w:rPr>
+      <w:u w:val="none"/>
+    </w:rPr>
+  </w:style>
+  <w:style w:type="character" w:styleId="ListLabel368">
+    <w:name w:val="ListLabel 368"/>
+    <w:qFormat/>
+    <w:rPr>
+      <w:u w:val="none"/>
+    </w:rPr>
+  </w:style>
+  <w:style w:type="character" w:styleId="ListLabel369">
+    <w:name w:val="ListLabel 369"/>
+    <w:qFormat/>
+    <w:rPr>
+      <w:u w:val="none"/>
+    </w:rPr>
+  </w:style>
+  <w:style w:type="character" w:styleId="ListLabel370">
+    <w:name w:val="ListLabel 370"/>
+    <w:qFormat/>
+    <w:rPr>
+      <w:u w:val="none"/>
+    </w:rPr>
+  </w:style>
+  <w:style w:type="character" w:styleId="ListLabel371">
+    <w:name w:val="ListLabel 371"/>
+    <w:qFormat/>
+    <w:rPr>
+      <w:u w:val="none"/>
+    </w:rPr>
+  </w:style>
+  <w:style w:type="character" w:styleId="ListLabel372">
+    <w:name w:val="ListLabel 372"/>
+    <w:qFormat/>
+    <w:rPr>
+      <w:u w:val="none"/>
+    </w:rPr>
+  </w:style>
+  <w:style w:type="character" w:styleId="ListLabel373">
+    <w:name w:val="ListLabel 373"/>
+    <w:qFormat/>
+    <w:rPr>
+      <w:u w:val="none"/>
+    </w:rPr>
+  </w:style>
+  <w:style w:type="character" w:styleId="ListLabel374">
+    <w:name w:val="ListLabel 374"/>
+    <w:qFormat/>
+    <w:rPr>
+      <w:u w:val="none"/>
+    </w:rPr>
+  </w:style>
+  <w:style w:type="character" w:styleId="ListLabel375">
+    <w:name w:val="ListLabel 375"/>
+    <w:qFormat/>
+    <w:rPr>
+      <w:u w:val="none"/>
+    </w:rPr>
+  </w:style>
+  <w:style w:type="character" w:styleId="ListLabel376">
+    <w:name w:val="ListLabel 376"/>
+    <w:qFormat/>
+    <w:rPr>
+      <w:u w:val="none"/>
+    </w:rPr>
+  </w:style>
+  <w:style w:type="character" w:styleId="ListLabel377">
+    <w:name w:val="ListLabel 377"/>
+    <w:qFormat/>
+    <w:rPr>
+      <w:u w:val="none"/>
+    </w:rPr>
+  </w:style>
+  <w:style w:type="character" w:styleId="ListLabel378">
+    <w:name w:val="ListLabel 378"/>
+    <w:qFormat/>
+    <w:rPr>
+      <w:u w:val="none"/>
+    </w:rPr>
+  </w:style>
+  <w:style w:type="character" w:styleId="ListLabel379">
+    <w:name w:val="ListLabel 379"/>
+    <w:qFormat/>
+    <w:rPr>
+      <w:u w:val="none"/>
+    </w:rPr>
+  </w:style>
+  <w:style w:type="character" w:styleId="ListLabel380">
+    <w:name w:val="ListLabel 380"/>
+    <w:qFormat/>
+    <w:rPr>
+      <w:u w:val="none"/>
+    </w:rPr>
+  </w:style>
+  <w:style w:type="character" w:styleId="ListLabel381">
+    <w:name w:val="ListLabel 381"/>
+    <w:qFormat/>
+    <w:rPr>
+      <w:u w:val="none"/>
+    </w:rPr>
+  </w:style>
+  <w:style w:type="character" w:styleId="ListLabel382">
+    <w:name w:val="ListLabel 382"/>
+    <w:qFormat/>
+    <w:rPr>
+      <w:u w:val="none"/>
+    </w:rPr>
+  </w:style>
+  <w:style w:type="character" w:styleId="ListLabel383">
+    <w:name w:val="ListLabel 383"/>
+    <w:qFormat/>
+    <w:rPr>
+      <w:u w:val="none"/>
+    </w:rPr>
+  </w:style>
+  <w:style w:type="character" w:styleId="ListLabel384">
+    <w:name w:val="ListLabel 384"/>
+    <w:qFormat/>
+    <w:rPr>
+      <w:u w:val="none"/>
+    </w:rPr>
+  </w:style>
+  <w:style w:type="character" w:styleId="ListLabel385">
+    <w:name w:val="ListLabel 385"/>
+    <w:qFormat/>
+    <w:rPr>
+      <w:u w:val="none"/>
+    </w:rPr>
+  </w:style>
+  <w:style w:type="character" w:styleId="ListLabel386">
+    <w:name w:val="ListLabel 386"/>
+    <w:qFormat/>
+    <w:rPr>
+      <w:u w:val="none"/>
+    </w:rPr>
+  </w:style>
+  <w:style w:type="character" w:styleId="ListLabel387">
+    <w:name w:val="ListLabel 387"/>
+    <w:qFormat/>
+    <w:rPr>
+      <w:u w:val="none"/>
+    </w:rPr>
+  </w:style>
+  <w:style w:type="character" w:styleId="ListLabel388">
+    <w:name w:val="ListLabel 388"/>
+    <w:qFormat/>
+    <w:rPr>
+      <w:u w:val="none"/>
+    </w:rPr>
+  </w:style>
+  <w:style w:type="character" w:styleId="ListLabel389">
+    <w:name w:val="ListLabel 389"/>
+    <w:qFormat/>
+    <w:rPr>
+      <w:u w:val="none"/>
+    </w:rPr>
+  </w:style>
+  <w:style w:type="character" w:styleId="ListLabel390">
+    <w:name w:val="ListLabel 390"/>
+    <w:qFormat/>
+    <w:rPr>
+      <w:u w:val="none"/>
+    </w:rPr>
+  </w:style>
+  <w:style w:type="character" w:styleId="ListLabel391">
+    <w:name w:val="ListLabel 391"/>
+    <w:qFormat/>
+    <w:rPr>
+      <w:u w:val="none"/>
+    </w:rPr>
+  </w:style>
+  <w:style w:type="character" w:styleId="ListLabel392">
+    <w:name w:val="ListLabel 392"/>
+    <w:qFormat/>
+    <w:rPr>
+      <w:u w:val="none"/>
+    </w:rPr>
+  </w:style>
+  <w:style w:type="character" w:styleId="ListLabel393">
+    <w:name w:val="ListLabel 393"/>
+    <w:qFormat/>
+    <w:rPr>
+      <w:u w:val="none"/>
+    </w:rPr>
+  </w:style>
+  <w:style w:type="character" w:styleId="ListLabel394">
+    <w:name w:val="ListLabel 394"/>
+    <w:qFormat/>
+    <w:rPr>
+      <w:u w:val="none"/>
+    </w:rPr>
+  </w:style>
+  <w:style w:type="character" w:styleId="ListLabel395">
+    <w:name w:val="ListLabel 395"/>
+    <w:qFormat/>
+    <w:rPr>
+      <w:u w:val="none"/>
+    </w:rPr>
+  </w:style>
+  <w:style w:type="character" w:styleId="ListLabel396">
+    <w:name w:val="ListLabel 396"/>
+    <w:qFormat/>
+    <w:rPr>
+      <w:u w:val="none"/>
+    </w:rPr>
+  </w:style>
+  <w:style w:type="character" w:styleId="ListLabel397">
+    <w:name w:val="ListLabel 397"/>
+    <w:qFormat/>
+    <w:rPr>
+      <w:u w:val="none"/>
+    </w:rPr>
+  </w:style>
+  <w:style w:type="character" w:styleId="ListLabel398">
+    <w:name w:val="ListLabel 398"/>
+    <w:qFormat/>
+    <w:rPr>
+      <w:u w:val="none"/>
+    </w:rPr>
+  </w:style>
+  <w:style w:type="character" w:styleId="ListLabel399">
+    <w:name w:val="ListLabel 399"/>
+    <w:qFormat/>
+    <w:rPr>
+      <w:u w:val="none"/>
+    </w:rPr>
+  </w:style>
+  <w:style w:type="character" w:styleId="ListLabel400">
+    <w:name w:val="ListLabel 400"/>
+    <w:qFormat/>
+    <w:rPr>
+      <w:u w:val="none"/>
+    </w:rPr>
+  </w:style>
+  <w:style w:type="character" w:styleId="ListLabel401">
+    <w:name w:val="ListLabel 401"/>
+    <w:qFormat/>
+    <w:rPr>
+      <w:u w:val="none"/>
+    </w:rPr>
+  </w:style>
+  <w:style w:type="character" w:styleId="ListLabel402">
+    <w:name w:val="ListLabel 402"/>
+    <w:qFormat/>
+    <w:rPr>
+      <w:u w:val="none"/>
+    </w:rPr>
+  </w:style>
+  <w:style w:type="character" w:styleId="ListLabel403">
+    <w:name w:val="ListLabel 403"/>
+    <w:qFormat/>
+    <w:rPr>
+      <w:u w:val="none"/>
+    </w:rPr>
+  </w:style>
+  <w:style w:type="character" w:styleId="ListLabel404">
+    <w:name w:val="ListLabel 404"/>
+    <w:qFormat/>
+    <w:rPr>
+      <w:u w:val="none"/>
+    </w:rPr>
+  </w:style>
+  <w:style w:type="character" w:styleId="ListLabel405">
+    <w:name w:val="ListLabel 405"/>
+    <w:qFormat/>
+    <w:rPr>
+      <w:u w:val="none"/>
+    </w:rPr>
+  </w:style>
+  <w:style w:type="character" w:styleId="ListLabel406">
+    <w:name w:val="ListLabel 406"/>
+    <w:qFormat/>
+    <w:rPr>
+      <w:u w:val="none"/>
+    </w:rPr>
+  </w:style>
+  <w:style w:type="character" w:styleId="ListLabel407">
+    <w:name w:val="ListLabel 407"/>
+    <w:qFormat/>
+    <w:rPr>
+      <w:u w:val="none"/>
+    </w:rPr>
+  </w:style>
+  <w:style w:type="character" w:styleId="ListLabel408">
+    <w:name w:val="ListLabel 408"/>
+    <w:qFormat/>
+    <w:rPr>
+      <w:u w:val="none"/>
+    </w:rPr>
+  </w:style>
+  <w:style w:type="character" w:styleId="ListLabel409">
+    <w:name w:val="ListLabel 409"/>
+    <w:qFormat/>
+    <w:rPr>
+      <w:u w:val="none"/>
+    </w:rPr>
+  </w:style>
+  <w:style w:type="character" w:styleId="ListLabel410">
+    <w:name w:val="ListLabel 410"/>
+    <w:qFormat/>
+    <w:rPr>
+      <w:u w:val="none"/>
+    </w:rPr>
+  </w:style>
+  <w:style w:type="character" w:styleId="ListLabel411">
+    <w:name w:val="ListLabel 411"/>
+    <w:qFormat/>
+    <w:rPr>
+      <w:u w:val="none"/>
+    </w:rPr>
+  </w:style>
+  <w:style w:type="character" w:styleId="ListLabel412">
+    <w:name w:val="ListLabel 412"/>
+    <w:qFormat/>
+    <w:rPr>
+      <w:u w:val="none"/>
+    </w:rPr>
+  </w:style>
+  <w:style w:type="character" w:styleId="ListLabel413">
+    <w:name w:val="ListLabel 413"/>
+    <w:qFormat/>
+    <w:rPr>
+      <w:u w:val="none"/>
+    </w:rPr>
+  </w:style>
+  <w:style w:type="character" w:styleId="ListLabel414">
+    <w:name w:val="ListLabel 414"/>
+    <w:qFormat/>
+    <w:rPr>
+      <w:u w:val="none"/>
+    </w:rPr>
+  </w:style>
+  <w:style w:type="character" w:styleId="ListLabel415">
+    <w:name w:val="ListLabel 415"/>
+    <w:qFormat/>
+    <w:rPr>
+      <w:u w:val="none"/>
+    </w:rPr>
+  </w:style>
+  <w:style w:type="character" w:styleId="ListLabel416">
+    <w:name w:val="ListLabel 416"/>
+    <w:qFormat/>
+    <w:rPr>
+      <w:u w:val="none"/>
+    </w:rPr>
+  </w:style>
+  <w:style w:type="character" w:styleId="ListLabel417">
+    <w:name w:val="ListLabel 417"/>
+    <w:qFormat/>
+    <w:rPr>
+      <w:u w:val="none"/>
+    </w:rPr>
+  </w:style>
+  <w:style w:type="character" w:styleId="ListLabel418">
+    <w:name w:val="ListLabel 418"/>
+    <w:qFormat/>
+    <w:rPr>
+      <w:u w:val="none"/>
+    </w:rPr>
+  </w:style>
+  <w:style w:type="character" w:styleId="ListLabel419">
+    <w:name w:val="ListLabel 419"/>
+    <w:qFormat/>
+    <w:rPr>
+      <w:u w:val="none"/>
+    </w:rPr>
+  </w:style>
+  <w:style w:type="character" w:styleId="ListLabel420">
+    <w:name w:val="ListLabel 420"/>
+    <w:qFormat/>
+    <w:rPr>
+      <w:u w:val="none"/>
+    </w:rPr>
+  </w:style>
+  <w:style w:type="character" w:styleId="ListLabel421">
+    <w:name w:val="ListLabel 421"/>
+    <w:qFormat/>
+    <w:rPr>
+      <w:u w:val="none"/>
+    </w:rPr>
+  </w:style>
+  <w:style w:type="character" w:styleId="ListLabel422">
+    <w:name w:val="ListLabel 422"/>
+    <w:qFormat/>
+    <w:rPr>
+      <w:u w:val="none"/>
+    </w:rPr>
+  </w:style>
+  <w:style w:type="character" w:styleId="ListLabel423">
+    <w:name w:val="ListLabel 423"/>
+    <w:qFormat/>
+    <w:rPr>
+      <w:u w:val="none"/>
+    </w:rPr>
+  </w:style>
+  <w:style w:type="character" w:styleId="ListLabel424">
+    <w:name w:val="ListLabel 424"/>
+    <w:qFormat/>
+    <w:rPr>
+      <w:u w:val="none"/>
+    </w:rPr>
+  </w:style>
+  <w:style w:type="character" w:styleId="ListLabel425">
+    <w:name w:val="ListLabel 425"/>
+    <w:qFormat/>
+    <w:rPr>
+      <w:u w:val="none"/>
+    </w:rPr>
+  </w:style>
+  <w:style w:type="character" w:styleId="ListLabel426">
+    <w:name w:val="ListLabel 426"/>
+    <w:qFormat/>
+    <w:rPr>
+      <w:u w:val="none"/>
+    </w:rPr>
+  </w:style>
+  <w:style w:type="character" w:styleId="ListLabel427">
+    <w:name w:val="ListLabel 427"/>
+    <w:qFormat/>
+    <w:rPr>
+      <w:u w:val="none"/>
+    </w:rPr>
+  </w:style>
+  <w:style w:type="character" w:styleId="ListLabel428">
+    <w:name w:val="ListLabel 428"/>
+    <w:qFormat/>
+    <w:rPr>
+      <w:u w:val="none"/>
+    </w:rPr>
+  </w:style>
+  <w:style w:type="character" w:styleId="ListLabel429">
+    <w:name w:val="ListLabel 429"/>
+    <w:qFormat/>
+    <w:rPr>
+      <w:u w:val="none"/>
+    </w:rPr>
+  </w:style>
+  <w:style w:type="character" w:styleId="ListLabel430">
+    <w:name w:val="ListLabel 430"/>
+    <w:qFormat/>
+    <w:rPr>
+      <w:u w:val="none"/>
+    </w:rPr>
+  </w:style>
+  <w:style w:type="character" w:styleId="ListLabel431">
+    <w:name w:val="ListLabel 431"/>
+    <w:qFormat/>
+    <w:rPr>
+      <w:u w:val="none"/>
+    </w:rPr>
+  </w:style>
+  <w:style w:type="character" w:styleId="ListLabel432">
+    <w:name w:val="ListLabel 432"/>
+    <w:qFormat/>
+    <w:rPr>
+      <w:u w:val="none"/>
+    </w:rPr>
+  </w:style>
+  <w:style w:type="character" w:styleId="ListLabel433">
+    <w:name w:val="ListLabel 433"/>
+    <w:qFormat/>
+    <w:rPr>
+      <w:u w:val="none"/>
+    </w:rPr>
+  </w:style>
+  <w:style w:type="character" w:styleId="ListLabel434">
+    <w:name w:val="ListLabel 434"/>
+    <w:qFormat/>
+    <w:rPr>
+      <w:u w:val="none"/>
+    </w:rPr>
+  </w:style>
+  <w:style w:type="character" w:styleId="ListLabel435">
+    <w:name w:val="ListLabel 435"/>
+    <w:qFormat/>
+    <w:rPr>
+      <w:u w:val="none"/>
+    </w:rPr>
+  </w:style>
+  <w:style w:type="character" w:styleId="ListLabel436">
+    <w:name w:val="ListLabel 436"/>
+    <w:qFormat/>
+    <w:rPr>
+      <w:u w:val="none"/>
+    </w:rPr>
+  </w:style>
+  <w:style w:type="character" w:styleId="ListLabel437">
+    <w:name w:val="ListLabel 437"/>
+    <w:qFormat/>
+    <w:rPr>
+      <w:u w:val="none"/>
+    </w:rPr>
+  </w:style>
+  <w:style w:type="character" w:styleId="ListLabel438">
+    <w:name w:val="ListLabel 438"/>
+    <w:qFormat/>
+    <w:rPr>
+      <w:u w:val="none"/>
+    </w:rPr>
+  </w:style>
+  <w:style w:type="character" w:styleId="ListLabel439">
+    <w:name w:val="ListLabel 439"/>
+    <w:qFormat/>
+    <w:rPr>
+      <w:u w:val="none"/>
+    </w:rPr>
+  </w:style>
+  <w:style w:type="character" w:styleId="ListLabel440">
+    <w:name w:val="ListLabel 440"/>
+    <w:qFormat/>
+    <w:rPr>
+      <w:u w:val="none"/>
+    </w:rPr>
+  </w:style>
+  <w:style w:type="character" w:styleId="ListLabel441">
+    <w:name w:val="ListLabel 441"/>
+    <w:qFormat/>
+    <w:rPr>
+      <w:u w:val="none"/>
+    </w:rPr>
+  </w:style>
+  <w:style w:type="character" w:styleId="ListLabel442">
+    <w:name w:val="ListLabel 442"/>
+    <w:qFormat/>
+    <w:rPr>
+      <w:u w:val="none"/>
+    </w:rPr>
+  </w:style>
+  <w:style w:type="character" w:styleId="ListLabel443">
+    <w:name w:val="ListLabel 443"/>
+    <w:qFormat/>
+    <w:rPr>
+      <w:u w:val="none"/>
+    </w:rPr>
+  </w:style>
+  <w:style w:type="character" w:styleId="ListLabel444">
+    <w:name w:val="ListLabel 444"/>
+    <w:qFormat/>
+    <w:rPr>
+      <w:u w:val="none"/>
+    </w:rPr>
+  </w:style>
+  <w:style w:type="character" w:styleId="ListLabel445">
+    <w:name w:val="ListLabel 445"/>
+    <w:qFormat/>
+    <w:rPr>
+      <w:u w:val="none"/>
+    </w:rPr>
+  </w:style>
+  <w:style w:type="character" w:styleId="ListLabel446">
+    <w:name w:val="ListLabel 446"/>
+    <w:qFormat/>
+    <w:rPr>
+      <w:u w:val="none"/>
+    </w:rPr>
+  </w:style>
+  <w:style w:type="character" w:styleId="ListLabel447">
+    <w:name w:val="ListLabel 447"/>
+    <w:qFormat/>
+    <w:rPr>
+      <w:u w:val="none"/>
+    </w:rPr>
+  </w:style>
+  <w:style w:type="character" w:styleId="ListLabel448">
+    <w:name w:val="ListLabel 448"/>
+    <w:qFormat/>
+    <w:rPr>
+      <w:u w:val="none"/>
+    </w:rPr>
+  </w:style>
+  <w:style w:type="character" w:styleId="ListLabel449">
+    <w:name w:val="ListLabel 449"/>
+    <w:qFormat/>
+    <w:rPr>
+      <w:u w:val="none"/>
+    </w:rPr>
+  </w:style>
+  <w:style w:type="character" w:styleId="ListLabel450">
+    <w:name w:val="ListLabel 450"/>
+    <w:qFormat/>
+    <w:rPr>
+      <w:u w:val="none"/>
+    </w:rPr>
+  </w:style>
+  <w:style w:type="character" w:styleId="Style9">
+    <w:name w:val="Маркеры списка"/>
+    <w:qFormat/>
+    <w:rPr>
+      <w:rFonts w:ascii="OpenSymbol" w:hAnsi="OpenSymbol" w:eastAsia="OpenSymbol" w:cs="OpenSymbol"/>
+    </w:rPr>
+  </w:style>
+  <w:style w:type="paragraph" w:styleId="Style10">
     <w:name w:val="Заголовок"/>
     <w:basedOn w:val="Normal"/>
-    <w:next w:val="Style10"/>
+    <w:next w:val="Style11"/>
     <w:qFormat/>
     <w:pPr>
       <w:keepNext w:val="true"/>
@@ -8639,7 +10896,7 @@
       <w:szCs w:val="28"/>
     </w:rPr>
   </w:style>
-  <w:style w:type="paragraph" w:styleId="Style10">
+  <w:style w:type="paragraph" w:styleId="Style11">
     <w:name w:val="Body Text"/>
     <w:basedOn w:val="Normal"/>
     <w:pPr>
@@ -8647,15 +10904,15 @@
     </w:pPr>
     <w:rPr/>
   </w:style>
-  <w:style w:type="paragraph" w:styleId="Style11">
+  <w:style w:type="paragraph" w:styleId="Style12">
     <w:name w:val="List"/>
-    <w:basedOn w:val="Style10"/>
+    <w:basedOn w:val="Style11"/>
     <w:pPr/>
     <w:rPr>
       <w:rFonts w:cs="Arial"/>
     </w:rPr>
   </w:style>
-  <w:style w:type="paragraph" w:styleId="Style12">
+  <w:style w:type="paragraph" w:styleId="Style13">
     <w:name w:val="Caption"/>
     <w:basedOn w:val="Normal"/>
     <w:qFormat/>
@@ -8671,7 +10928,7 @@
       <w:szCs w:val="24"/>
     </w:rPr>
   </w:style>
-  <w:style w:type="paragraph" w:styleId="Style13">
+  <w:style w:type="paragraph" w:styleId="Style14">
     <w:name w:val="Указатель"/>
     <w:basedOn w:val="Normal"/>
     <w:qFormat/>
@@ -8682,7 +10939,7 @@
       <w:rFonts w:cs="Arial"/>
     </w:rPr>
   </w:style>
-  <w:style w:type="paragraph" w:styleId="Normal1" w:default="1">
+  <w:style w:type="paragraph" w:styleId="LOnormal" w:default="1">
     <w:name w:val="LO-normal"/>
     <w:qFormat/>
     <w:pPr>
@@ -8692,16 +10949,16 @@
     </w:pPr>
     <w:rPr>
       <w:rFonts w:ascii="Arial" w:hAnsi="Arial" w:eastAsia="Arial" w:cs="Arial"/>
-      <w:color w:val="auto"/>
+      <w:color w:val="00000A"/>
       <w:kern w:val="0"/>
       <w:sz w:val="22"/>
       <w:szCs w:val="22"/>
       <w:lang w:val="ru" w:eastAsia="zh-CN" w:bidi="hi-IN"/>
     </w:rPr>
   </w:style>
-  <w:style w:type="paragraph" w:styleId="Style14">
+  <w:style w:type="paragraph" w:styleId="Style15">
     <w:name w:val="Title"/>
-    <w:basedOn w:val="Normal1"/>
+    <w:basedOn w:val="LOnormal"/>
     <w:next w:val="Normal"/>
     <w:qFormat/>
     <w:pPr>
@@ -8714,9 +10971,9 @@
       <w:szCs w:val="52"/>
     </w:rPr>
   </w:style>
-  <w:style w:type="paragraph" w:styleId="Style15">
+  <w:style w:type="paragraph" w:styleId="Style16">
     <w:name w:val="Subtitle"/>
-    <w:basedOn w:val="Normal1"/>
+    <w:basedOn w:val="LOnormal"/>
     <w:next w:val="Normal"/>
     <w:qFormat/>
     <w:pPr>
